--- a/lab-source/0x-start-hadoop.docx
+++ b/lab-source/0x-start-hadoop.docx
@@ -134,7 +134,7 @@
         </w:numPr>
       </w:pPr>
       <w:r>
-        <w:t>Apache Hadoop 2.7.0</w:t>
+        <w:t>Apache Hadoop 2.7.1</w:t>
       </w:r>
     </w:p>
     <w:p>
@@ -1365,10 +1365,230 @@
           <w:numId w:val="7"/>
         </w:numPr>
       </w:pPr>
-      <w:bookmarkStart w:id="0" w:name="_GoBack"/>
-      <w:bookmarkEnd w:id="0"/>
-      <w:r>
-        <w:br/>
+      <w:r>
+        <w:br w:type="column"/>
+        <w:t>Now let’</w:t>
+      </w:r>
+      <w:r>
+        <w:t>s copy some data</w:t>
+      </w:r>
+      <w:r>
+        <w:t>file</w:t>
+      </w:r>
+      <w:r>
+        <w:t>s</w:t>
+      </w:r>
+      <w:r>
+        <w:t xml:space="preserve"> from the local filesystem into the HDFS:</w:t>
+      </w:r>
+      <w:r>
+        <w:br/>
+      </w:r>
+      <w:r>
+        <w:br/>
+      </w:r>
+      <w:r>
+        <w:t>hadoop fs -put datafiles/wind/2015/* /usr/hduser/input</w:t>
+      </w:r>
+      <w:r>
+        <w:br/>
+      </w:r>
+    </w:p>
+    <w:p>
+      <w:pPr>
+        <w:pStyle w:val="ListParagraph"/>
+      </w:pPr>
+      <w:r>
+        <w:t xml:space="preserve">If you repeat the command to </w:t>
+      </w:r>
+      <w:r>
+        <w:t>list the files on the hadoop filesystem:</w:t>
+      </w:r>
+    </w:p>
+    <w:p>
+      <w:pPr>
+        <w:pStyle w:val="ListParagraph"/>
+        <w:rPr>
+          <w:rFonts w:ascii="Lucida Console" w:hAnsi="Lucida Console"/>
+        </w:rPr>
+      </w:pPr>
+      <w:r>
+        <w:br/>
+      </w:r>
+      <w:r>
+        <w:rPr>
+          <w:rFonts w:ascii="Lucida Console" w:hAnsi="Lucida Console"/>
+        </w:rPr>
+        <w:t>hadoop fs -ls -R /</w:t>
+      </w:r>
+    </w:p>
+    <w:p>
+      <w:pPr>
+        <w:pStyle w:val="ListParagraph"/>
+        <w:rPr>
+          <w:rFonts w:ascii="Lucida Console" w:hAnsi="Lucida Console"/>
+          <w:sz w:val="14"/>
+        </w:rPr>
+      </w:pPr>
+      <w:r>
+        <w:br/>
+      </w:r>
+      <w:r>
+        <w:t>you should see the new files in place:</w:t>
+      </w:r>
+      <w:r>
+        <w:br/>
+      </w:r>
+      <w:r>
+        <w:rPr>
+          <w:rFonts w:ascii="Lucida Console" w:hAnsi="Lucida Console"/>
+          <w:sz w:val="14"/>
+        </w:rPr>
+        <w:t>15/10/22 09:45:07 WARN util.NativeCodeLoader: Unable to load native-hadoop library for your platform... using builtin-java classes where applicable</w:t>
+      </w:r>
+    </w:p>
+    <w:p>
+      <w:pPr>
+        <w:pStyle w:val="ListParagraph"/>
+        <w:rPr>
+          <w:rFonts w:ascii="Lucida Console" w:hAnsi="Lucida Console"/>
+          <w:sz w:val="14"/>
+        </w:rPr>
+      </w:pPr>
+      <w:r>
+        <w:rPr>
+          <w:rFonts w:ascii="Lucida Console" w:hAnsi="Lucida Console"/>
+          <w:sz w:val="14"/>
+        </w:rPr>
+        <w:t>drwxr-xr-x   - hduser supergroup          0 2015-10-22 09:23 /usr</w:t>
+      </w:r>
+    </w:p>
+    <w:p>
+      <w:pPr>
+        <w:pStyle w:val="ListParagraph"/>
+        <w:rPr>
+          <w:rFonts w:ascii="Lucida Console" w:hAnsi="Lucida Console"/>
+          <w:sz w:val="14"/>
+        </w:rPr>
+      </w:pPr>
+      <w:r>
+        <w:rPr>
+          <w:rFonts w:ascii="Lucida Console" w:hAnsi="Lucida Console"/>
+          <w:sz w:val="14"/>
+        </w:rPr>
+        <w:t>drwxr-xr-x   - hduser supergroup          0 2015-10-22 09:23 /usr/hduser</w:t>
+      </w:r>
+    </w:p>
+    <w:p>
+      <w:pPr>
+        <w:pStyle w:val="ListParagraph"/>
+        <w:rPr>
+          <w:rFonts w:ascii="Lucida Console" w:hAnsi="Lucida Console"/>
+          <w:sz w:val="14"/>
+        </w:rPr>
+      </w:pPr>
+      <w:r>
+        <w:rPr>
+          <w:rFonts w:ascii="Lucida Console" w:hAnsi="Lucida Console"/>
+          <w:sz w:val="14"/>
+        </w:rPr>
+        <w:t>drwxr-xr-x   - hduser supergroup          0 2015-10-22 09:44 /usr/hduser/input</w:t>
+      </w:r>
+    </w:p>
+    <w:p>
+      <w:pPr>
+        <w:pStyle w:val="ListParagraph"/>
+        <w:rPr>
+          <w:rFonts w:ascii="Lucida Console" w:hAnsi="Lucida Console"/>
+          <w:sz w:val="14"/>
+        </w:rPr>
+      </w:pPr>
+      <w:r>
+        <w:rPr>
+          <w:rFonts w:ascii="Lucida Console" w:hAnsi="Lucida Console"/>
+          <w:sz w:val="14"/>
+        </w:rPr>
+        <w:t>-rw-r--r--   1 hduser supergroup    2716705 2015-10-22 09:44 /usr/hduser/input/SF04.csv</w:t>
+      </w:r>
+    </w:p>
+    <w:p>
+      <w:pPr>
+        <w:pStyle w:val="ListParagraph"/>
+        <w:rPr>
+          <w:rFonts w:ascii="Lucida Console" w:hAnsi="Lucida Console"/>
+          <w:sz w:val="14"/>
+        </w:rPr>
+      </w:pPr>
+      <w:r>
+        <w:rPr>
+          <w:rFonts w:ascii="Lucida Console" w:hAnsi="Lucida Console"/>
+          <w:sz w:val="14"/>
+        </w:rPr>
+        <w:t>-rw-r--r--   1 hduser supergroup    7896961 2015-10-22 09:44 /usr/hduser/input/SF15.csv</w:t>
+      </w:r>
+    </w:p>
+    <w:p>
+      <w:pPr>
+        <w:pStyle w:val="ListParagraph"/>
+        <w:rPr>
+          <w:rFonts w:ascii="Lucida Console" w:hAnsi="Lucida Console"/>
+          <w:sz w:val="14"/>
+        </w:rPr>
+      </w:pPr>
+      <w:r>
+        <w:rPr>
+          <w:rFonts w:ascii="Lucida Console" w:hAnsi="Lucida Console"/>
+          <w:sz w:val="14"/>
+        </w:rPr>
+        <w:t>-rw-r--r--   1 hduser supergroup    7250586 2015-10-22 09:44 /usr/hduser/input/SF17.csv</w:t>
+      </w:r>
+    </w:p>
+    <w:p>
+      <w:pPr>
+        <w:pStyle w:val="ListParagraph"/>
+        <w:rPr>
+          <w:rFonts w:ascii="Lucida Console" w:hAnsi="Lucida Console"/>
+          <w:sz w:val="14"/>
+        </w:rPr>
+      </w:pPr>
+      <w:r>
+        <w:rPr>
+          <w:rFonts w:ascii="Lucida Console" w:hAnsi="Lucida Console"/>
+          <w:sz w:val="14"/>
+        </w:rPr>
+        <w:t>-rw-r--r--   1 hduser supergroup    5538010 2015-10-22 09:44 /usr/hduser/input/SF18.csv</w:t>
+      </w:r>
+    </w:p>
+    <w:p>
+      <w:pPr>
+        <w:pStyle w:val="ListParagraph"/>
+        <w:rPr>
+          <w:rFonts w:ascii="Lucida Console" w:hAnsi="Lucida Console"/>
+          <w:sz w:val="14"/>
+        </w:rPr>
+      </w:pPr>
+      <w:r>
+        <w:rPr>
+          <w:rFonts w:ascii="Lucida Console" w:hAnsi="Lucida Console"/>
+          <w:sz w:val="14"/>
+        </w:rPr>
+        <w:t>-rw-r--r--   1 hduser supergroup    5818496 2015-10-22 09:44 /usr/hduser/input/SF36.csv</w:t>
+      </w:r>
+    </w:p>
+    <w:p>
+      <w:pPr>
+        <w:pStyle w:val="ListParagraph"/>
+        <w:rPr>
+          <w:rFonts w:ascii="Lucida Console" w:hAnsi="Lucida Console"/>
+          <w:sz w:val="14"/>
+        </w:rPr>
+      </w:pPr>
+      <w:r>
+        <w:rPr>
+          <w:rFonts w:ascii="Lucida Console" w:hAnsi="Lucida Console"/>
+          <w:sz w:val="14"/>
+        </w:rPr>
+        <w:t>-rw-r--r--   1 hduser supergroup    4952077 2015-10-22 09:44 /usr/hduser/input/SF37.csv</w:t>
       </w:r>
     </w:p>
     <w:p/>
@@ -1380,6 +1600,1160 @@
           <w:numId w:val="7"/>
         </w:numPr>
       </w:pPr>
+      <w:r>
+        <w:t>Congratulations you have succe</w:t>
+      </w:r>
+      <w:r>
+        <w:t>ssfully completed part A</w:t>
+      </w:r>
+      <w:r>
+        <w:t>.</w:t>
+      </w:r>
+    </w:p>
+    <w:p/>
+    <w:p>
+      <w:pPr>
+        <w:rPr>
+          <w:b/>
+        </w:rPr>
+      </w:pPr>
+      <w:r>
+        <w:rPr>
+          <w:b/>
+        </w:rPr>
+        <w:t>Part B. Creating a mapper and reducer, and running map reduce</w:t>
+      </w:r>
+    </w:p>
+    <w:p>
+      <w:pPr>
+        <w:rPr>
+          <w:b/>
+        </w:rPr>
+      </w:pPr>
+    </w:p>
+    <w:p>
+      <w:pPr>
+        <w:pStyle w:val="ListParagraph"/>
+        <w:numPr>
+          <w:ilvl w:val="0"/>
+          <w:numId w:val="7"/>
+        </w:numPr>
+      </w:pPr>
+      <w:r>
+        <w:t>We have a lot of environmental and wind data from San</w:t>
+      </w:r>
+      <w:r>
+        <w:t xml:space="preserve"> Francisco, which we can analyse for various information. </w:t>
+      </w:r>
+      <w:r>
+        <w:br/>
+      </w:r>
+    </w:p>
+    <w:p>
+      <w:pPr>
+        <w:pStyle w:val="ListParagraph"/>
+        <w:numPr>
+          <w:ilvl w:val="0"/>
+          <w:numId w:val="7"/>
+        </w:numPr>
+      </w:pPr>
+      <w:r>
+        <w:t>First, let’s look at the format of the input data.</w:t>
+      </w:r>
+      <w:r>
+        <w:br/>
+        <w:t xml:space="preserve">Type </w:t>
+      </w:r>
+      <w:r>
+        <w:br/>
+      </w:r>
+      <w:r>
+        <w:rPr>
+          <w:rFonts w:ascii="Lucida Console" w:hAnsi="Lucida Console"/>
+          <w:sz w:val="22"/>
+        </w:rPr>
+        <w:t>hadoop fs -cat /usr/hduser/input/SF37.csv | head</w:t>
+      </w:r>
+      <w:r>
+        <w:br/>
+        <w:t>You should see:</w:t>
+      </w:r>
+      <w:r>
+        <w:br/>
+      </w:r>
+      <w:r>
+        <w:br/>
+      </w:r>
+      <w:r>
+        <w:rPr>
+          <w:noProof/>
+        </w:rPr>
+        <mc:AlternateContent>
+          <mc:Choice Requires="wps">
+            <w:drawing>
+              <wp:inline distT="0" distB="0" distL="0" distR="0" wp14:anchorId="55C6AA57" wp14:editId="4181AA51">
+                <wp:extent cx="4914900" cy="2286000"/>
+                <wp:effectExtent l="0" t="0" r="0" b="0"/>
+                <wp:docPr id="4" name="Text Box 4"/>
+                <wp:cNvGraphicFramePr/>
+                <a:graphic xmlns:a="http://schemas.openxmlformats.org/drawingml/2006/main">
+                  <a:graphicData uri="http://schemas.microsoft.com/office/word/2010/wordprocessingShape">
+                    <wps:wsp>
+                      <wps:cNvSpPr txBox="1"/>
+                      <wps:spPr>
+                        <a:xfrm>
+                          <a:off x="0" y="0"/>
+                          <a:ext cx="4914900" cy="2286000"/>
+                        </a:xfrm>
+                        <a:prstGeom prst="rect">
+                          <a:avLst/>
+                        </a:prstGeom>
+                        <a:noFill/>
+                        <a:ln>
+                          <a:noFill/>
+                        </a:ln>
+                        <a:effectLst/>
+                        <a:extLst>
+                          <a:ext uri="{C572A759-6A51-4108-AA02-DFA0A04FC94B}">
+                            <ma14:wrappingTextBoxFlag xmlns:ma14="http://schemas.microsoft.com/office/mac/drawingml/2011/main"/>
+                          </a:ext>
+                        </a:extLst>
+                      </wps:spPr>
+                      <wps:style>
+                        <a:lnRef idx="0">
+                          <a:schemeClr val="accent1"/>
+                        </a:lnRef>
+                        <a:fillRef idx="0">
+                          <a:schemeClr val="accent1"/>
+                        </a:fillRef>
+                        <a:effectRef idx="0">
+                          <a:schemeClr val="accent1"/>
+                        </a:effectRef>
+                        <a:fontRef idx="minor">
+                          <a:schemeClr val="dk1"/>
+                        </a:fontRef>
+                      </wps:style>
+                      <wps:txbx>
+                        <w:txbxContent>
+                          <w:p>
+                            <w:pPr>
+                              <w:rPr>
+                                <w:rFonts w:ascii="Lucida Console" w:hAnsi="Lucida Console"/>
+                                <w:sz w:val="14"/>
+                              </w:rPr>
+                            </w:pPr>
+                            <w:r>
+                              <w:rPr>
+                                <w:rFonts w:ascii="Lucida Console" w:hAnsi="Lucida Console"/>
+                                <w:sz w:val="14"/>
+                              </w:rPr>
+                              <w:t>15/10/22 10:33:52 WARN util.NativeCodeLoader: Unable to load native-hadoop library for your platform... using builtin-java classes where applicable</w:t>
+                            </w:r>
+                          </w:p>
+                          <w:p>
+                            <w:pPr>
+                              <w:rPr>
+                                <w:rFonts w:ascii="Lucida Console" w:hAnsi="Lucida Console"/>
+                                <w:sz w:val="14"/>
+                              </w:rPr>
+                            </w:pPr>
+                            <w:r>
+                              <w:rPr>
+                                <w:rFonts w:ascii="Lucida Console" w:hAnsi="Lucida Console"/>
+                                <w:sz w:val="14"/>
+                              </w:rPr>
+                              <w:t>Station_ID,Station_Name,Location_Label,Interval_Minutes,Interval_End_Time,Wind_Velocity_Mtr_Sec,Wind_Direction_Variance_Deg,Wind_Direction_Deg,Ambient_Temperature_Deg_C,Global_Horizontal_Irradiance</w:t>
+                            </w:r>
+                          </w:p>
+                          <w:p>
+                            <w:pPr>
+                              <w:rPr>
+                                <w:rFonts w:ascii="Lucida Console" w:hAnsi="Lucida Console"/>
+                                <w:sz w:val="14"/>
+                              </w:rPr>
+                            </w:pPr>
+                            <w:r>
+                              <w:rPr>
+                                <w:rFonts w:ascii="Lucida Console" w:hAnsi="Lucida Console"/>
+                                <w:sz w:val="14"/>
+                              </w:rPr>
+                              <w:t>SF37,"Chinatown Medical Center","Chinatown Medical Center",5,2015-01-5? 06:15,3.59,0,263.1,8.61,0</w:t>
+                            </w:r>
+                          </w:p>
+                          <w:p>
+                            <w:pPr>
+                              <w:rPr>
+                                <w:rFonts w:ascii="Lucida Console" w:hAnsi="Lucida Console"/>
+                                <w:sz w:val="14"/>
+                              </w:rPr>
+                            </w:pPr>
+                            <w:r>
+                              <w:rPr>
+                                <w:rFonts w:ascii="Lucida Console" w:hAnsi="Lucida Console"/>
+                                <w:sz w:val="14"/>
+                              </w:rPr>
+                              <w:t>SF37,"Chinatown Medical Center","Chinatown Medical Center",5,2015-01-5? 06:20,3.342,0,268.3,8.58,0</w:t>
+                            </w:r>
+                          </w:p>
+                          <w:p>
+                            <w:pPr>
+                              <w:rPr>
+                                <w:rFonts w:ascii="Lucida Console" w:hAnsi="Lucida Console"/>
+                                <w:sz w:val="14"/>
+                              </w:rPr>
+                            </w:pPr>
+                            <w:r>
+                              <w:rPr>
+                                <w:rFonts w:ascii="Lucida Console" w:hAnsi="Lucida Console"/>
+                                <w:sz w:val="14"/>
+                              </w:rPr>
+                              <w:t>SF37,"Chinatown Medical Center","Chinatown Medical Center",5,2015-01-5? 06:25,3.175,0,271.3,8.45,0</w:t>
+                            </w:r>
+                          </w:p>
+                          <w:p>
+                            <w:pPr>
+                              <w:rPr>
+                                <w:rFonts w:ascii="Lucida Console" w:hAnsi="Lucida Console"/>
+                                <w:sz w:val="14"/>
+                              </w:rPr>
+                            </w:pPr>
+                            <w:r>
+                              <w:rPr>
+                                <w:rFonts w:ascii="Lucida Console" w:hAnsi="Lucida Console"/>
+                                <w:sz w:val="14"/>
+                              </w:rPr>
+                              <w:t>SF37,"Chinatown Medical Center","Chinatown Medical Center",5,2015-01-5? 06:30,2.586,0,279.7,8.45,0</w:t>
+                            </w:r>
+                          </w:p>
+                          <w:p>
+                            <w:pPr>
+                              <w:rPr>
+                                <w:rFonts w:ascii="Lucida Console" w:hAnsi="Lucida Console"/>
+                                <w:sz w:val="14"/>
+                              </w:rPr>
+                            </w:pPr>
+                            <w:r>
+                              <w:rPr>
+                                <w:rFonts w:ascii="Lucida Console" w:hAnsi="Lucida Console"/>
+                                <w:sz w:val="14"/>
+                              </w:rPr>
+                              <w:t>SF37,"Chinatown Medical Center","Chinatown Medical Center",5,2015-01-5? 06:35,3.137,0,273.8,8.44,0</w:t>
+                            </w:r>
+                          </w:p>
+                          <w:p>
+                            <w:pPr>
+                              <w:rPr>
+                                <w:rFonts w:ascii="Lucida Console" w:hAnsi="Lucida Console"/>
+                                <w:sz w:val="14"/>
+                              </w:rPr>
+                            </w:pPr>
+                            <w:r>
+                              <w:rPr>
+                                <w:rFonts w:ascii="Lucida Console" w:hAnsi="Lucida Console"/>
+                                <w:sz w:val="14"/>
+                              </w:rPr>
+                              <w:t>SF37,"Chinatown Medical Center","Chinatown Medical Center",5,2015-01-5? 06:40,2.781,0,277.9,8.54,0</w:t>
+                            </w:r>
+                          </w:p>
+                          <w:p>
+                            <w:pPr>
+                              <w:rPr>
+                                <w:rFonts w:ascii="Lucida Console" w:hAnsi="Lucida Console"/>
+                                <w:sz w:val="14"/>
+                              </w:rPr>
+                            </w:pPr>
+                            <w:r>
+                              <w:rPr>
+                                <w:rFonts w:ascii="Lucida Console" w:hAnsi="Lucida Console"/>
+                                <w:sz w:val="14"/>
+                              </w:rPr>
+                              <w:t>SF37,"Chinatown Medical Center","Chinatown Medical Center",5,2015-01-5? 06:45,3.177,0,269.9,8.66,0</w:t>
+                            </w:r>
+                          </w:p>
+                          <w:p>
+                            <w:pPr>
+                              <w:rPr>
+                                <w:rFonts w:ascii="Lucida Console" w:hAnsi="Lucida Console"/>
+                                <w:sz w:val="14"/>
+                              </w:rPr>
+                            </w:pPr>
+                            <w:r>
+                              <w:rPr>
+                                <w:rFonts w:ascii="Lucida Console" w:hAnsi="Lucida Console"/>
+                                <w:sz w:val="14"/>
+                              </w:rPr>
+                              <w:t>SF37,"Chinatown Medical Center","Chinatown Medical Center",5,2015-01-5? 06:50,2.802,0,277.5,8.72,0</w:t>
+                            </w:r>
+                          </w:p>
+                          <w:p>
+                            <w:pPr>
+                              <w:rPr>
+                                <w:rFonts w:ascii="Lucida Console" w:hAnsi="Lucida Console"/>
+                                <w:sz w:val="14"/>
+                              </w:rPr>
+                            </w:pPr>
+                            <w:r>
+                              <w:rPr>
+                                <w:rFonts w:ascii="Lucida Console" w:hAnsi="Lucida Console"/>
+                                <w:sz w:val="14"/>
+                              </w:rPr>
+                              <w:t>SF37,"Chinatown Medical Center","Chinatown Medical Center",5,2015-01-5? 06:55,3.135,0,273.1,8.65,0</w:t>
+                            </w:r>
+                          </w:p>
+                          <w:p>
+                            <w:pPr>
+                              <w:rPr>
+                                <w:rFonts w:ascii="Lucida Console" w:hAnsi="Lucida Console"/>
+                                <w:sz w:val="14"/>
+                              </w:rPr>
+                            </w:pPr>
+                            <w:r>
+                              <w:rPr>
+                                <w:rFonts w:ascii="Lucida Console" w:hAnsi="Lucida Console"/>
+                                <w:sz w:val="14"/>
+                              </w:rPr>
+                              <w:t>cat: Unable to write to output stream.</w:t>
+                            </w:r>
+                          </w:p>
+                          <w:p>
+                            <w:pPr>
+                              <w:rPr>
+                                <w:rFonts w:ascii="Lucida Console" w:hAnsi="Lucida Console"/>
+                                <w:sz w:val="14"/>
+                              </w:rPr>
+                            </w:pPr>
+                          </w:p>
+                        </w:txbxContent>
+                      </wps:txbx>
+                      <wps:bodyPr rot="0" spcFirstLastPara="0" vertOverflow="overflow" horzOverflow="overflow" vert="horz" wrap="square" lIns="91440" tIns="45720" rIns="91440" bIns="45720" numCol="1" spcCol="0" rtlCol="0" fromWordArt="0" anchor="t" anchorCtr="0" forceAA="0" compatLnSpc="1">
+                        <a:prstTxWarp prst="textNoShape">
+                          <a:avLst/>
+                        </a:prstTxWarp>
+                        <a:noAutofit/>
+                      </wps:bodyPr>
+                    </wps:wsp>
+                  </a:graphicData>
+                </a:graphic>
+              </wp:inline>
+            </w:drawing>
+          </mc:Choice>
+          <mc:Fallback>
+            <w:pict>
+              <v:shape id="Text Box 4" o:spid="_x0000_s1028" type="#_x0000_t202" style="width:387pt;height:180pt;visibility:visible;mso-wrap-style:square;mso-left-percent:-10001;mso-top-percent:-10001;mso-position-horizontal:absolute;mso-position-horizontal-relative:char;mso-position-vertical:absolute;mso-position-vertical-relative:line;mso-left-percent:-10001;mso-top-percent:-10001;v-text-anchor:top" o:gfxdata="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" filled="f" stroked="f">
+                <v:textbox>
+                  <w:txbxContent>
+                    <w:p>
+                      <w:pPr>
+                        <w:rPr>
+                          <w:rFonts w:ascii="Lucida Console" w:hAnsi="Lucida Console"/>
+                          <w:sz w:val="14"/>
+                        </w:rPr>
+                      </w:pPr>
+                      <w:r>
+                        <w:rPr>
+                          <w:rFonts w:ascii="Lucida Console" w:hAnsi="Lucida Console"/>
+                          <w:sz w:val="14"/>
+                        </w:rPr>
+                        <w:t>15/10/22 10:33:52 WARN util.NativeCodeLoader: Unable to load native-hadoop library for your platform... using builtin-java classes where applicable</w:t>
+                      </w:r>
+                    </w:p>
+                    <w:p>
+                      <w:pPr>
+                        <w:rPr>
+                          <w:rFonts w:ascii="Lucida Console" w:hAnsi="Lucida Console"/>
+                          <w:sz w:val="14"/>
+                        </w:rPr>
+                      </w:pPr>
+                      <w:r>
+                        <w:rPr>
+                          <w:rFonts w:ascii="Lucida Console" w:hAnsi="Lucida Console"/>
+                          <w:sz w:val="14"/>
+                        </w:rPr>
+                        <w:t>Station_ID,Station_Name,Location_Label,Interval_Minutes,Interval_End_Time,Wind_Velocity_Mtr_Sec,Wind_Direction_Variance_Deg,Wind_Direction_Deg,Ambient_Temperature_Deg_C,Global_Horizontal_Irradiance</w:t>
+                      </w:r>
+                    </w:p>
+                    <w:p>
+                      <w:pPr>
+                        <w:rPr>
+                          <w:rFonts w:ascii="Lucida Console" w:hAnsi="Lucida Console"/>
+                          <w:sz w:val="14"/>
+                        </w:rPr>
+                      </w:pPr>
+                      <w:r>
+                        <w:rPr>
+                          <w:rFonts w:ascii="Lucida Console" w:hAnsi="Lucida Console"/>
+                          <w:sz w:val="14"/>
+                        </w:rPr>
+                        <w:t>SF37,"Chinatown Medical Center","Chinatown Medical Center",5,2015-01-5? 06:15,3.59,0,263.1,8.61,0</w:t>
+                      </w:r>
+                    </w:p>
+                    <w:p>
+                      <w:pPr>
+                        <w:rPr>
+                          <w:rFonts w:ascii="Lucida Console" w:hAnsi="Lucida Console"/>
+                          <w:sz w:val="14"/>
+                        </w:rPr>
+                      </w:pPr>
+                      <w:r>
+                        <w:rPr>
+                          <w:rFonts w:ascii="Lucida Console" w:hAnsi="Lucida Console"/>
+                          <w:sz w:val="14"/>
+                        </w:rPr>
+                        <w:t>SF37,"Chinatown Medical Center","Chinatown Medical Center",5,2015-01-5? 06:20,3.342,0,268.3,8.58,0</w:t>
+                      </w:r>
+                    </w:p>
+                    <w:p>
+                      <w:pPr>
+                        <w:rPr>
+                          <w:rFonts w:ascii="Lucida Console" w:hAnsi="Lucida Console"/>
+                          <w:sz w:val="14"/>
+                        </w:rPr>
+                      </w:pPr>
+                      <w:r>
+                        <w:rPr>
+                          <w:rFonts w:ascii="Lucida Console" w:hAnsi="Lucida Console"/>
+                          <w:sz w:val="14"/>
+                        </w:rPr>
+                        <w:t>SF37,"Chinatown Medical Center","Chinatown Medical Center",5,2015-01-5? 06:25,3.175,0,271.3,8.45,0</w:t>
+                      </w:r>
+                    </w:p>
+                    <w:p>
+                      <w:pPr>
+                        <w:rPr>
+                          <w:rFonts w:ascii="Lucida Console" w:hAnsi="Lucida Console"/>
+                          <w:sz w:val="14"/>
+                        </w:rPr>
+                      </w:pPr>
+                      <w:r>
+                        <w:rPr>
+                          <w:rFonts w:ascii="Lucida Console" w:hAnsi="Lucida Console"/>
+                          <w:sz w:val="14"/>
+                        </w:rPr>
+                        <w:t>SF37,"Chinatown Medical Center","Chinatown Medical Center",5,2015-01-5? 06:30,2.586,0,279.7,8.45,0</w:t>
+                      </w:r>
+                    </w:p>
+                    <w:p>
+                      <w:pPr>
+                        <w:rPr>
+                          <w:rFonts w:ascii="Lucida Console" w:hAnsi="Lucida Console"/>
+                          <w:sz w:val="14"/>
+                        </w:rPr>
+                      </w:pPr>
+                      <w:r>
+                        <w:rPr>
+                          <w:rFonts w:ascii="Lucida Console" w:hAnsi="Lucida Console"/>
+                          <w:sz w:val="14"/>
+                        </w:rPr>
+                        <w:t>SF37,"Chinatown Medical Center","Chinatown Medical Center",5,2015-01-5? 06:35,3.137,0,273.8,8.44,0</w:t>
+                      </w:r>
+                    </w:p>
+                    <w:p>
+                      <w:pPr>
+                        <w:rPr>
+                          <w:rFonts w:ascii="Lucida Console" w:hAnsi="Lucida Console"/>
+                          <w:sz w:val="14"/>
+                        </w:rPr>
+                      </w:pPr>
+                      <w:r>
+                        <w:rPr>
+                          <w:rFonts w:ascii="Lucida Console" w:hAnsi="Lucida Console"/>
+                          <w:sz w:val="14"/>
+                        </w:rPr>
+                        <w:t>SF37,"Chinatown Medical Center","Chinatown Medical Center",5,2015-01-5? 06:40,2.781,0,277.9,8.54,0</w:t>
+                      </w:r>
+                    </w:p>
+                    <w:p>
+                      <w:pPr>
+                        <w:rPr>
+                          <w:rFonts w:ascii="Lucida Console" w:hAnsi="Lucida Console"/>
+                          <w:sz w:val="14"/>
+                        </w:rPr>
+                      </w:pPr>
+                      <w:r>
+                        <w:rPr>
+                          <w:rFonts w:ascii="Lucida Console" w:hAnsi="Lucida Console"/>
+                          <w:sz w:val="14"/>
+                        </w:rPr>
+                        <w:t>SF37,"Chinatown Medical Center","Chinatown Medical Center",5,2015-01-5? 06:45,3.177,0,269.9,8.66,0</w:t>
+                      </w:r>
+                    </w:p>
+                    <w:p>
+                      <w:pPr>
+                        <w:rPr>
+                          <w:rFonts w:ascii="Lucida Console" w:hAnsi="Lucida Console"/>
+                          <w:sz w:val="14"/>
+                        </w:rPr>
+                      </w:pPr>
+                      <w:r>
+                        <w:rPr>
+                          <w:rFonts w:ascii="Lucida Console" w:hAnsi="Lucida Console"/>
+                          <w:sz w:val="14"/>
+                        </w:rPr>
+                        <w:t>SF37,"Chinatown Medical Center","Chinatown Medical Center",5,2015-01-5? 06:50,2.802,0,277.5,8.72,0</w:t>
+                      </w:r>
+                    </w:p>
+                    <w:p>
+                      <w:pPr>
+                        <w:rPr>
+                          <w:rFonts w:ascii="Lucida Console" w:hAnsi="Lucida Console"/>
+                          <w:sz w:val="14"/>
+                        </w:rPr>
+                      </w:pPr>
+                      <w:r>
+                        <w:rPr>
+                          <w:rFonts w:ascii="Lucida Console" w:hAnsi="Lucida Console"/>
+                          <w:sz w:val="14"/>
+                        </w:rPr>
+                        <w:t>SF37,"Chinatown Medical Center","Chinatown Medical Center",5,2015-01-5? 06:55,3.135,0,273.1,8.65,0</w:t>
+                      </w:r>
+                    </w:p>
+                    <w:p>
+                      <w:pPr>
+                        <w:rPr>
+                          <w:rFonts w:ascii="Lucida Console" w:hAnsi="Lucida Console"/>
+                          <w:sz w:val="14"/>
+                        </w:rPr>
+                      </w:pPr>
+                      <w:r>
+                        <w:rPr>
+                          <w:rFonts w:ascii="Lucida Console" w:hAnsi="Lucida Console"/>
+                          <w:sz w:val="14"/>
+                        </w:rPr>
+                        <w:t>cat: Unable to write to output stream.</w:t>
+                      </w:r>
+                    </w:p>
+                    <w:p>
+                      <w:pPr>
+                        <w:rPr>
+                          <w:rFonts w:ascii="Lucida Console" w:hAnsi="Lucida Console"/>
+                          <w:sz w:val="14"/>
+                        </w:rPr>
+                      </w:pPr>
+                    </w:p>
+                  </w:txbxContent>
+                </v:textbox>
+                <w10:anchorlock/>
+              </v:shape>
+            </w:pict>
+          </mc:Fallback>
+        </mc:AlternateContent>
+      </w:r>
+    </w:p>
+    <w:p>
+      <w:pPr>
+        <w:pStyle w:val="ListParagraph"/>
+        <w:numPr>
+          <w:ilvl w:val="0"/>
+          <w:numId w:val="7"/>
+        </w:numPr>
+      </w:pPr>
+      <w:r>
+        <w:t>There is a header line and then a set of data, all in comma separated value (CSV) format.</w:t>
+      </w:r>
+      <w:r>
+        <w:br/>
+      </w:r>
+    </w:p>
+    <w:p>
+      <w:pPr>
+        <w:pStyle w:val="ListParagraph"/>
+        <w:numPr>
+          <w:ilvl w:val="0"/>
+          <w:numId w:val="7"/>
+        </w:numPr>
+      </w:pPr>
+      <w:r>
+        <w:t>Let’s s</w:t>
+      </w:r>
+      <w:r>
+        <w:t xml:space="preserve">tart by calculating </w:t>
+      </w:r>
+      <w:r>
+        <w:t>maximum wind velocity for each district over the given period (the current year).</w:t>
+      </w:r>
+      <w:r>
+        <w:br/>
+      </w:r>
+    </w:p>
+    <w:p>
+      <w:pPr>
+        <w:pStyle w:val="ListParagraph"/>
+        <w:numPr>
+          <w:ilvl w:val="0"/>
+          <w:numId w:val="7"/>
+        </w:numPr>
+      </w:pPr>
+      <w:r>
+        <w:t>To do this, we can simply extract the Station_ID and the Wind_Velocity_Mtr_sec from each line using the mapper, and then we can summarize this information in the Reducer.</w:t>
+      </w:r>
+      <w:r>
+        <w:br/>
+      </w:r>
+    </w:p>
+    <w:p>
+      <w:pPr>
+        <w:pStyle w:val="ListParagraph"/>
+        <w:numPr>
+          <w:ilvl w:val="0"/>
+          <w:numId w:val="7"/>
+        </w:numPr>
+      </w:pPr>
+      <w:r>
+        <w:t>There is a skeleton mapper written for you in the directory:</w:t>
+      </w:r>
+      <w:r>
+        <w:br/>
+        <w:t>~/wind-analysis/mapper.py</w:t>
+      </w:r>
+      <w:r>
+        <w:br/>
+      </w:r>
+    </w:p>
+    <w:p>
+      <w:pPr>
+        <w:pStyle w:val="ListParagraph"/>
+        <w:numPr>
+          <w:ilvl w:val="0"/>
+          <w:numId w:val="7"/>
+        </w:numPr>
+      </w:pPr>
+      <w:r>
+        <w:t>Change to that directory:</w:t>
+      </w:r>
+      <w:r>
+        <w:br/>
+        <w:t>cd ~/wind-analysis</w:t>
+      </w:r>
+      <w:r>
+        <w:br/>
+      </w:r>
+    </w:p>
+    <w:p>
+      <w:pPr>
+        <w:pStyle w:val="ListParagraph"/>
+        <w:numPr>
+          <w:ilvl w:val="0"/>
+          <w:numId w:val="7"/>
+        </w:numPr>
+      </w:pPr>
+      <w:r>
+        <w:t>Edit this mapper to o</w:t>
+      </w:r>
+      <w:r>
+        <w:t>utput the right key/value pairs.</w:t>
+      </w:r>
+    </w:p>
+    <w:p>
+      <w:pPr>
+        <w:pStyle w:val="ListParagraph"/>
+        <w:numPr>
+          <w:ilvl w:val="1"/>
+          <w:numId w:val="7"/>
+        </w:numPr>
+      </w:pPr>
+      <w:r>
+        <w:t xml:space="preserve"> You can use any Unix text editor. If you know how, then nano is a good terminal based editor. Otherwise I would suggest using gedit, which is called “Text Editor” in the Ubuntu windowing system.</w:t>
+      </w:r>
+      <w:r>
+        <w:br/>
+      </w:r>
+    </w:p>
+    <w:p>
+      <w:pPr>
+        <w:pStyle w:val="ListParagraph"/>
+        <w:numPr>
+          <w:ilvl w:val="1"/>
+          <w:numId w:val="7"/>
+        </w:numPr>
+      </w:pPr>
+      <w:r>
+        <w:t>The usual way of passing the key/value pairs from the mapper to the reducer is to use Tab delimited lines. A quick and easy way of printing those out in Python is to create an array of results and then use the join function to link them up with tabs:</w:t>
+      </w:r>
+      <w:r>
+        <w:br/>
+      </w:r>
+    </w:p>
+    <w:p>
+      <w:pPr>
+        <w:pStyle w:val="ListParagraph"/>
+        <w:ind w:left="1440"/>
+        <w:rPr>
+          <w:rFonts w:ascii="Lucida Console" w:hAnsi="Lucida Console"/>
+        </w:rPr>
+      </w:pPr>
+      <w:r>
+        <w:rPr>
+          <w:rFonts w:ascii="Lucida Console" w:hAnsi="Lucida Console"/>
+        </w:rPr>
+        <w:t>result = [ k, v ]</w:t>
+      </w:r>
+      <w:r>
+        <w:rPr>
+          <w:rFonts w:ascii="Lucida Console" w:hAnsi="Lucida Console"/>
+        </w:rPr>
+        <w:br/>
+        <w:t>print (‘\t’.join(result))</w:t>
+      </w:r>
+    </w:p>
+    <w:p>
+      <w:pPr>
+        <w:pStyle w:val="ListParagraph"/>
+        <w:ind w:left="1440"/>
+      </w:pPr>
+    </w:p>
+    <w:p>
+      <w:pPr>
+        <w:pStyle w:val="ListParagraph"/>
+        <w:numPr>
+          <w:ilvl w:val="1"/>
+          <w:numId w:val="7"/>
+        </w:numPr>
+      </w:pPr>
+      <w:r>
+        <w:t>Don’t forget that Python is tab/space sensitive!</w:t>
+      </w:r>
+      <w:r>
+        <w:br/>
+      </w:r>
+    </w:p>
+    <w:p>
+      <w:pPr>
+        <w:pStyle w:val="ListParagraph"/>
+        <w:numPr>
+          <w:ilvl w:val="0"/>
+          <w:numId w:val="7"/>
+        </w:numPr>
+      </w:pPr>
+      <w:r>
+        <w:t xml:space="preserve">Before we run this using Hadoop, we can simply test our script using the command-line. </w:t>
+      </w:r>
+      <w:r>
+        <w:br/>
+      </w:r>
+    </w:p>
+    <w:p>
+      <w:pPr>
+        <w:pStyle w:val="ListParagraph"/>
+        <w:numPr>
+          <w:ilvl w:val="1"/>
+          <w:numId w:val="7"/>
+        </w:numPr>
+      </w:pPr>
+      <w:r>
+        <w:t>We first need to make the mapper.py executable:</w:t>
+      </w:r>
+      <w:r>
+        <w:br/>
+        <w:t>chmod +x ./mapper.py</w:t>
+      </w:r>
+      <w:r>
+        <w:br/>
+      </w:r>
+    </w:p>
+    <w:p>
+      <w:pPr>
+        <w:pStyle w:val="ListParagraph"/>
+        <w:numPr>
+          <w:ilvl w:val="1"/>
+          <w:numId w:val="7"/>
+        </w:numPr>
+      </w:pPr>
+      <w:r>
+        <w:t>W</w:t>
+      </w:r>
+      <w:r>
+        <w:t>e will use the local copy of one of the files</w:t>
+      </w:r>
+      <w:r>
+        <w:br/>
+      </w:r>
+    </w:p>
+    <w:p>
+      <w:pPr>
+        <w:pStyle w:val="ListParagraph"/>
+        <w:numPr>
+          <w:ilvl w:val="1"/>
+          <w:numId w:val="7"/>
+        </w:numPr>
+      </w:pPr>
+      <w:r>
+        <w:t xml:space="preserve">Type: </w:t>
+      </w:r>
+      <w:r>
+        <w:br/>
+      </w:r>
+      <w:r>
+        <w:rPr>
+          <w:rFonts w:ascii="Lucida Console" w:hAnsi="Lucida Console"/>
+          <w:sz w:val="22"/>
+        </w:rPr>
+        <w:t>cat ~/datafiles/wind/2015/SF37.csv | ./mapper.py</w:t>
+      </w:r>
+      <w:r>
+        <w:br/>
+      </w:r>
+    </w:p>
+    <w:p>
+      <w:pPr>
+        <w:pStyle w:val="ListParagraph"/>
+        <w:numPr>
+          <w:ilvl w:val="1"/>
+          <w:numId w:val="7"/>
+        </w:numPr>
+      </w:pPr>
+      <w:r>
+        <w:t>Y</w:t>
+      </w:r>
+      <w:r>
+        <w:t>ou should se</w:t>
+      </w:r>
+      <w:r>
+        <w:t>e data lines like this printed:</w:t>
+      </w:r>
+      <w:r>
+        <w:br/>
+      </w:r>
+      <w:r>
+        <w:rPr>
+          <w:rFonts w:ascii="Lucida Console" w:hAnsi="Lucida Console"/>
+        </w:rPr>
+        <w:t xml:space="preserve">   SF37</w:t>
+      </w:r>
+      <w:r>
+        <w:rPr>
+          <w:rFonts w:ascii="Lucida Console" w:hAnsi="Lucida Console"/>
+        </w:rPr>
+        <w:tab/>
+      </w:r>
+      <w:r>
+        <w:rPr>
+          <w:rFonts w:ascii="Lucida Console" w:hAnsi="Lucida Console"/>
+        </w:rPr>
+        <w:tab/>
+        <w:t>1.229</w:t>
+      </w:r>
+      <w:r>
+        <w:br/>
+      </w:r>
+    </w:p>
+    <w:p>
+      <w:pPr>
+        <w:pStyle w:val="ListParagraph"/>
+        <w:numPr>
+          <w:ilvl w:val="0"/>
+          <w:numId w:val="7"/>
+        </w:numPr>
+      </w:pPr>
+      <w:r>
+        <w:t>Now we need to create a reducer:</w:t>
+      </w:r>
+      <w:r>
+        <w:br/>
+      </w:r>
+    </w:p>
+    <w:p>
+      <w:pPr>
+        <w:pStyle w:val="ListParagraph"/>
+        <w:numPr>
+          <w:ilvl w:val="1"/>
+          <w:numId w:val="7"/>
+        </w:numPr>
+      </w:pPr>
+      <w:r>
+        <w:t>Once again start with the skeleton that is provided in reducer.py</w:t>
+      </w:r>
+      <w:r>
+        <w:br/>
+      </w:r>
+    </w:p>
+    <w:p>
+      <w:pPr>
+        <w:pStyle w:val="ListParagraph"/>
+        <w:numPr>
+          <w:ilvl w:val="1"/>
+          <w:numId w:val="7"/>
+        </w:numPr>
+      </w:pPr>
+      <w:r>
+        <w:t>Edit this file</w:t>
+      </w:r>
+      <w:r>
+        <w:br/>
+      </w:r>
+    </w:p>
+    <w:p>
+      <w:pPr>
+        <w:pStyle w:val="ListParagraph"/>
+        <w:numPr>
+          <w:ilvl w:val="1"/>
+          <w:numId w:val="7"/>
+        </w:numPr>
+      </w:pPr>
+      <w:r>
+        <w:t>I recommend using a python dictionary (</w:t>
+      </w:r>
+      <w:hyperlink r:id="rId8" w:history="1">
+        <w:r>
+          <w:rPr>
+            <w:rStyle w:val="Hyperlink"/>
+          </w:rPr>
+          <w:t>https://docs.python.org/2/tutorial/datastructures.html#dictionaries</w:t>
+        </w:r>
+      </w:hyperlink>
+      <w:r>
+        <w:t xml:space="preserve">) to collect the maximum value by station id, but you could also rely on the fact that Hadoop will sort the data by key before passing it to the reducer. (In other words, if the station id is different from the last station id, then that station id is no longer going to appear). </w:t>
+      </w:r>
+      <w:r>
+        <w:br/>
+      </w:r>
+    </w:p>
+    <w:p>
+      <w:pPr>
+        <w:pStyle w:val="ListParagraph"/>
+        <w:numPr>
+          <w:ilvl w:val="1"/>
+          <w:numId w:val="7"/>
+        </w:numPr>
+      </w:pPr>
+      <w:r>
+        <w:t>Hint: you need to convert the number to a string before printing it with the join function, you can do this by using str(max)</w:t>
+      </w:r>
+      <w:r>
+        <w:br/>
+      </w:r>
+    </w:p>
+    <w:p>
+      <w:pPr>
+        <w:pStyle w:val="ListParagraph"/>
+        <w:numPr>
+          <w:ilvl w:val="0"/>
+          <w:numId w:val="7"/>
+        </w:numPr>
+      </w:pPr>
+      <w:r>
+        <w:t>Check that your code works locally before we try it with Hadoop</w:t>
+      </w:r>
+      <w:r>
+        <w:br/>
+      </w:r>
+      <w:r>
+        <w:rPr>
+          <w:rFonts w:ascii="Lucida Console" w:hAnsi="Lucida Console"/>
+          <w:sz w:val="18"/>
+        </w:rPr>
+        <w:t>cat ~/datafiles/wind/2015/SF37.csv | ./mapper.py | ./reducer.py</w:t>
+      </w:r>
+      <w:r>
+        <w:rPr>
+          <w:rFonts w:ascii="Lucida Console" w:hAnsi="Lucida Console"/>
+          <w:sz w:val="18"/>
+        </w:rPr>
+        <w:br/>
+      </w:r>
+    </w:p>
+    <w:p>
+      <w:pPr>
+        <w:pStyle w:val="ListParagraph"/>
+        <w:numPr>
+          <w:ilvl w:val="0"/>
+          <w:numId w:val="7"/>
+        </w:numPr>
+      </w:pPr>
+      <w:r>
+        <w:t xml:space="preserve">You should see: </w:t>
+      </w:r>
+      <w:r>
+        <w:br/>
+      </w:r>
+      <w:r>
+        <w:rPr>
+          <w:rFonts w:ascii="Lucida Console" w:hAnsi="Lucida Console"/>
+        </w:rPr>
+        <w:t>SF37</w:t>
+      </w:r>
+      <w:r>
+        <w:rPr>
+          <w:rFonts w:ascii="Lucida Console" w:hAnsi="Lucida Console"/>
+        </w:rPr>
+        <w:tab/>
+        <w:t>2.325</w:t>
+      </w:r>
+      <w:r>
+        <w:rPr>
+          <w:rFonts w:ascii="Lucida Console" w:hAnsi="Lucida Console"/>
+        </w:rPr>
+        <w:br/>
+      </w:r>
+      <w:r>
+        <w:t>printed out.</w:t>
+      </w:r>
+      <w:r>
+        <w:br/>
+      </w:r>
+    </w:p>
+    <w:p>
+      <w:pPr>
+        <w:pStyle w:val="ListParagraph"/>
+        <w:numPr>
+          <w:ilvl w:val="0"/>
+          <w:numId w:val="7"/>
+        </w:numPr>
+      </w:pPr>
+      <w:r>
+        <w:t xml:space="preserve">Now we are ready to run this as a map-reduce job using Hadoop. Firstly, this will run different files on (potentially) different systems and processes. Secondly, it will access the data from HDFS instead of the local file system. </w:t>
+      </w:r>
+      <w:r>
+        <w:br/>
+      </w:r>
+    </w:p>
+    <w:p>
+      <w:pPr>
+        <w:pStyle w:val="ListParagraph"/>
+        <w:numPr>
+          <w:ilvl w:val="0"/>
+          <w:numId w:val="7"/>
+        </w:numPr>
+      </w:pPr>
+      <w:r>
+        <w:t xml:space="preserve">Before we can run the map-reduce job, we need to start up YARN, the job scheduler. </w:t>
+      </w:r>
+    </w:p>
+    <w:p>
+      <w:pPr>
+        <w:pStyle w:val="ListParagraph"/>
+        <w:numPr>
+          <w:ilvl w:val="1"/>
+          <w:numId w:val="7"/>
+        </w:numPr>
+      </w:pPr>
+      <w:r>
+        <w:t>Type:</w:t>
+      </w:r>
+    </w:p>
+    <w:p>
+      <w:pPr>
+        <w:pStyle w:val="ListParagraph"/>
+        <w:ind w:left="1440"/>
+        <w:rPr>
+          <w:rFonts w:ascii="Lucida Console" w:hAnsi="Lucida Console"/>
+          <w:sz w:val="22"/>
+        </w:rPr>
+      </w:pPr>
+      <w:bookmarkStart w:id="0" w:name="_GoBack"/>
+      <w:r>
+        <w:rPr>
+          <w:rFonts w:ascii="Lucida Console" w:hAnsi="Lucida Console"/>
+          <w:sz w:val="22"/>
+        </w:rPr>
+        <w:t>start-yarn.sh</w:t>
+      </w:r>
+    </w:p>
+    <w:bookmarkEnd w:id="0"/>
+    <w:p>
+      <w:pPr>
+        <w:pStyle w:val="ListParagraph"/>
+        <w:numPr>
+          <w:ilvl w:val="1"/>
+          <w:numId w:val="7"/>
+        </w:numPr>
+        <w:rPr>
+          <w:rFonts w:ascii="Lucida Console" w:hAnsi="Lucida Console"/>
+          <w:sz w:val="18"/>
+        </w:rPr>
+      </w:pPr>
+      <w:r>
+        <w:t>You should see:</w:t>
+      </w:r>
+      <w:r>
+        <w:br/>
+      </w:r>
+      <w:r>
+        <w:br/>
+      </w:r>
+      <w:r>
+        <w:rPr>
+          <w:rFonts w:ascii="Lucida Console" w:hAnsi="Lucida Console"/>
+          <w:sz w:val="18"/>
+        </w:rPr>
+        <w:t>starting yarn daemons</w:t>
+      </w:r>
+    </w:p>
+    <w:p>
+      <w:pPr>
+        <w:pStyle w:val="ListParagraph"/>
+        <w:ind w:left="1440"/>
+        <w:rPr>
+          <w:rFonts w:ascii="Lucida Console" w:hAnsi="Lucida Console"/>
+          <w:sz w:val="18"/>
+        </w:rPr>
+      </w:pPr>
+      <w:r>
+        <w:rPr>
+          <w:rFonts w:ascii="Lucida Console" w:hAnsi="Lucida Console"/>
+          <w:sz w:val="18"/>
+        </w:rPr>
+        <w:t>starting resourcemanager, logging to /usr/local/hadoop/logs/yarn-hduser-resourcemanager-oxclo.out</w:t>
+      </w:r>
+    </w:p>
+    <w:p>
+      <w:pPr>
+        <w:pStyle w:val="ListParagraph"/>
+        <w:ind w:left="1440"/>
+        <w:rPr>
+          <w:rFonts w:ascii="Lucida Console" w:hAnsi="Lucida Console"/>
+          <w:sz w:val="18"/>
+        </w:rPr>
+      </w:pPr>
+      <w:r>
+        <w:rPr>
+          <w:rFonts w:ascii="Lucida Console" w:hAnsi="Lucida Console"/>
+          <w:sz w:val="18"/>
+        </w:rPr>
+        <w:t>localhost: starting nodemanager, logging to /usr/local/hadoop/logs/yarn-hduser-nodemanager-oxclo.out</w:t>
+      </w:r>
+    </w:p>
+    <w:p>
+      <w:pPr>
+        <w:pStyle w:val="ListParagraph"/>
+        <w:ind w:left="1440"/>
+      </w:pPr>
+      <w:r>
+        <w:br/>
+      </w:r>
+      <w:r>
+        <w:br/>
+      </w:r>
+    </w:p>
+    <w:p>
+      <w:pPr>
+        <w:pStyle w:val="ListParagraph"/>
+        <w:numPr>
+          <w:ilvl w:val="0"/>
+          <w:numId w:val="7"/>
+        </w:numPr>
+      </w:pPr>
+    </w:p>
+    <w:p>
+      <w:pPr>
+        <w:ind w:left="360"/>
+      </w:pPr>
+    </w:p>
+    <w:p>
+      <w:pPr>
+        <w:ind w:left="360"/>
+      </w:pPr>
+    </w:p>
+    <w:p>
+      <w:pPr>
+        <w:pStyle w:val="ListParagraph"/>
+        <w:ind w:left="1440"/>
+      </w:pPr>
+    </w:p>
+    <w:p>
+      <w:pPr>
+        <w:pStyle w:val="ListParagraph"/>
+        <w:ind w:left="1440"/>
+      </w:pPr>
     </w:p>
     <w:p>
       <w:pPr>
@@ -1389,20 +2763,6 @@
       </w:pPr>
     </w:p>
     <w:p>
-      <w:pPr>
-        <w:rPr>
-          <w:i/>
-        </w:rPr>
-      </w:pPr>
-    </w:p>
-    <w:p>
-      <w:pPr>
-        <w:rPr>
-          <w:i/>
-        </w:rPr>
-      </w:pPr>
-    </w:p>
-    <w:p>
       <w:r>
         <w:br/>
       </w:r>
@@ -1413,8 +2773,8 @@
       </w:r>
     </w:p>
     <w:sectPr>
-      <w:headerReference w:type="default" r:id="rId8"/>
-      <w:footerReference w:type="default" r:id="rId9"/>
+      <w:headerReference w:type="default" r:id="rId9"/>
+      <w:footerReference w:type="default" r:id="rId10"/>
       <w:pgSz w:w="11900" w:h="16840"/>
       <w:pgMar w:top="1440" w:right="1800" w:bottom="1440" w:left="1800" w:header="708" w:footer="708" w:gutter="0"/>
       <w:cols w:space="708"/>
@@ -1888,7 +3248,7 @@
         <w:rFonts w:hint="default"/>
       </w:rPr>
     </w:lvl>
-    <w:lvl w:ilvl="1" w:tplc="04090019" w:tentative="1">
+    <w:lvl w:ilvl="1" w:tplc="04090019">
       <w:start w:val="1"/>
       <w:numFmt w:val="lowerLetter"/>
       <w:lvlText w:val="%2."/>
@@ -1897,7 +3257,7 @@
         <w:ind w:left="1440" w:hanging="360"/>
       </w:pPr>
     </w:lvl>
-    <w:lvl w:ilvl="2" w:tplc="0409001B" w:tentative="1">
+    <w:lvl w:ilvl="2" w:tplc="0409001B">
       <w:start w:val="1"/>
       <w:numFmt w:val="lowerRoman"/>
       <w:lvlText w:val="%3."/>
@@ -2524,7 +3884,6 @@
   <w:style w:type="character" w:default="1" w:styleId="DefaultParagraphFont">
     <w:name w:val="Default Paragraph Font"/>
     <w:uiPriority w:val="1"/>
-    <w:semiHidden/>
     <w:unhideWhenUsed/>
   </w:style>
   <w:style w:type="table" w:default="1" w:styleId="TableNormal">
@@ -2733,6 +4092,26 @@
       <w:szCs w:val="20"/>
     </w:rPr>
   </w:style>
+  <w:style w:type="character" w:customStyle="1" w:styleId="pl-k">
+    <w:name w:val="pl-k"/>
+    <w:basedOn w:val="DefaultParagraphFont"/>
+    <w:rsid w:val="003B604F"/>
+  </w:style>
+  <w:style w:type="character" w:customStyle="1" w:styleId="pl-c1">
+    <w:name w:val="pl-c1"/>
+    <w:basedOn w:val="DefaultParagraphFont"/>
+    <w:rsid w:val="003B604F"/>
+  </w:style>
+  <w:style w:type="character" w:customStyle="1" w:styleId="pl-pds">
+    <w:name w:val="pl-pds"/>
+    <w:basedOn w:val="DefaultParagraphFont"/>
+    <w:rsid w:val="003B604F"/>
+  </w:style>
+  <w:style w:type="character" w:customStyle="1" w:styleId="pl-cce">
+    <w:name w:val="pl-cce"/>
+    <w:basedOn w:val="DefaultParagraphFont"/>
+    <w:rsid w:val="003B604F"/>
+  </w:style>
 </w:styles>
 </file>
 
@@ -2895,7 +4274,6 @@
   <w:style w:type="character" w:default="1" w:styleId="DefaultParagraphFont">
     <w:name w:val="Default Paragraph Font"/>
     <w:uiPriority w:val="1"/>
-    <w:semiHidden/>
     <w:unhideWhenUsed/>
   </w:style>
   <w:style w:type="table" w:default="1" w:styleId="TableNormal">
@@ -3103,6 +4481,26 @@
       <w:sz w:val="20"/>
       <w:szCs w:val="20"/>
     </w:rPr>
+  </w:style>
+  <w:style w:type="character" w:customStyle="1" w:styleId="pl-k">
+    <w:name w:val="pl-k"/>
+    <w:basedOn w:val="DefaultParagraphFont"/>
+    <w:rsid w:val="003B604F"/>
+  </w:style>
+  <w:style w:type="character" w:customStyle="1" w:styleId="pl-c1">
+    <w:name w:val="pl-c1"/>
+    <w:basedOn w:val="DefaultParagraphFont"/>
+    <w:rsid w:val="003B604F"/>
+  </w:style>
+  <w:style w:type="character" w:customStyle="1" w:styleId="pl-pds">
+    <w:name w:val="pl-pds"/>
+    <w:basedOn w:val="DefaultParagraphFont"/>
+    <w:rsid w:val="003B604F"/>
+  </w:style>
+  <w:style w:type="character" w:customStyle="1" w:styleId="pl-cce">
+    <w:name w:val="pl-cce"/>
+    <w:basedOn w:val="DefaultParagraphFont"/>
+    <w:rsid w:val="003B604F"/>
   </w:style>
 </w:styles>
 </file>

--- a/lab-source/0x-start-hadoop.docx
+++ b/lab-source/0x-start-hadoop.docx
@@ -201,47 +201,28 @@
         </w:numPr>
       </w:pPr>
       <w:r>
-        <w:t>Type</w:t>
-      </w:r>
-      <w:r>
-        <w:br/>
-      </w:r>
-      <w:r>
-        <w:rPr>
-          <w:rFonts w:ascii="Lucida Console" w:hAnsi="Lucida Console"/>
-        </w:rPr>
-        <w:t>sudo su hduser</w:t>
-      </w:r>
-      <w:r>
-        <w:rPr>
-          <w:rFonts w:ascii="Lucida Console" w:hAnsi="Lucida Console"/>
-        </w:rPr>
-        <w:br/>
-      </w:r>
-      <w:r>
-        <w:t>You will be prompted</w:t>
-      </w:r>
-      <w:r>
-        <w:br/>
-      </w:r>
-      <w:r>
-        <w:rPr>
-          <w:rFonts w:ascii="Lucida Console" w:hAnsi="Lucida Console"/>
-        </w:rPr>
-        <w:t>[sudo] password for oxclo:</w:t>
-      </w:r>
-      <w:r>
-        <w:rPr>
-          <w:rFonts w:ascii="Lucida Console" w:hAnsi="Lucida Console"/>
-        </w:rPr>
-        <w:br/>
-      </w:r>
-      <w:r>
         <w:t xml:space="preserve">Type </w:t>
       </w:r>
       <w:r>
         <w:rPr>
           <w:rFonts w:ascii="Lucida Console" w:hAnsi="Lucida Console"/>
+        </w:rPr>
+        <w:t>cd</w:t>
+      </w:r>
+      <w:r>
+        <w:rPr>
+          <w:rFonts w:ascii="Lucida Console" w:hAnsi="Lucida Console"/>
+        </w:rPr>
+        <w:t xml:space="preserve"> </w:t>
+      </w:r>
+      <w:r>
+        <w:t xml:space="preserve">and </w:t>
+      </w:r>
+      <w:r>
+        <w:t xml:space="preserve">then enter, to switch to the home directory of user </w:t>
+      </w:r>
+      <w:r>
+        <w:rPr>
           <w:i/>
         </w:rPr>
         <w:t>oxclo</w:t>
@@ -250,49 +231,7 @@
         <w:rPr>
           <w:i/>
         </w:rPr>
-        <w:t xml:space="preserve"> </w:t>
-      </w:r>
-      <w:r>
-        <w:t>and enter.</w:t>
-      </w:r>
-      <w:r>
-        <w:br/>
-      </w:r>
-    </w:p>
-    <w:p>
-      <w:pPr>
-        <w:pStyle w:val="ListParagraph"/>
-        <w:numPr>
-          <w:ilvl w:val="0"/>
-          <w:numId w:val="7"/>
-        </w:numPr>
-      </w:pPr>
-      <w:r>
-        <w:t xml:space="preserve">Type </w:t>
-      </w:r>
-      <w:r>
-        <w:rPr>
-          <w:rFonts w:ascii="Lucida Console" w:hAnsi="Lucida Console"/>
-        </w:rPr>
-        <w:t>cd</w:t>
-      </w:r>
-      <w:r>
-        <w:rPr>
-          <w:rFonts w:ascii="Lucida Console" w:hAnsi="Lucida Console"/>
-        </w:rPr>
-        <w:t xml:space="preserve"> </w:t>
-      </w:r>
-      <w:r>
-        <w:t xml:space="preserve">and </w:t>
-      </w:r>
-      <w:r>
-        <w:t xml:space="preserve">then enter, to switch to the home directory of user </w:t>
-      </w:r>
-      <w:r>
-        <w:rPr>
-          <w:i/>
-        </w:rPr>
-        <w:t>hduser.</w:t>
+        <w:t>.</w:t>
       </w:r>
       <w:r>
         <w:br/>
@@ -1229,23 +1168,18 @@
       </w:r>
       <w:r>
         <w:br/>
-        <w:t xml:space="preserve">hadoop fs </w:t>
-      </w:r>
-      <w:r>
-        <w:t>-</w:t>
-      </w:r>
-      <w:r>
-        <w:t xml:space="preserve">mkdir </w:t>
-      </w:r>
-      <w:r>
-        <w:t>-</w:t>
-      </w:r>
-      <w:r>
-        <w:t>p /usr/hduser/input</w:t>
-      </w:r>
-      <w:r>
-        <w:br/>
-      </w:r>
+      </w:r>
+      <w:r>
+        <w:rPr>
+          <w:rFonts w:ascii="Lucida Console" w:hAnsi="Lucida Console"/>
+        </w:rPr>
+        <w:t>hadoop fs -mkdir -p /user/oxclo/winddata</w:t>
+      </w:r>
+    </w:p>
+    <w:p>
+      <w:pPr>
+        <w:pStyle w:val="ListParagraph"/>
+      </w:pPr>
     </w:p>
     <w:p>
       <w:pPr>
@@ -1290,63 +1224,47 @@
         <w:pStyle w:val="ListParagraph"/>
         <w:rPr>
           <w:rFonts w:ascii="Lucida Console" w:hAnsi="Lucida Console"/>
-          <w:sz w:val="16"/>
-        </w:rPr>
-      </w:pPr>
-      <w:r>
-        <w:rPr>
-          <w:rFonts w:ascii="Lucida Console" w:hAnsi="Lucida Console"/>
-          <w:sz w:val="16"/>
-        </w:rPr>
-        <w:t>15/10/22 09:24:48 WARN util.NativeCodeLoader: Unable to load native-hadoop library for your platform... using builtin-java classes where applicable</w:t>
-      </w:r>
-    </w:p>
-    <w:p>
-      <w:pPr>
-        <w:pStyle w:val="ListParagraph"/>
-        <w:rPr>
-          <w:rFonts w:ascii="Lucida Console" w:hAnsi="Lucida Console"/>
-          <w:sz w:val="16"/>
-        </w:rPr>
-      </w:pPr>
-      <w:r>
-        <w:rPr>
-          <w:rFonts w:ascii="Lucida Console" w:hAnsi="Lucida Console"/>
-          <w:sz w:val="16"/>
-        </w:rPr>
-        <w:t>drwxr-xr-x   - hduser supergroup          0 2015-10-22 09:23 /usr</w:t>
-      </w:r>
-    </w:p>
-    <w:p>
-      <w:pPr>
-        <w:pStyle w:val="ListParagraph"/>
-        <w:rPr>
-          <w:rFonts w:ascii="Lucida Console" w:hAnsi="Lucida Console"/>
-          <w:sz w:val="16"/>
-        </w:rPr>
-      </w:pPr>
-      <w:r>
-        <w:rPr>
-          <w:rFonts w:ascii="Lucida Console" w:hAnsi="Lucida Console"/>
-          <w:sz w:val="16"/>
-        </w:rPr>
-        <w:t>drwxr-xr-x   - hduser supergroup          0 2015-10-22 09:23 /usr/hduser</w:t>
-      </w:r>
-    </w:p>
-    <w:p>
-      <w:pPr>
-        <w:pStyle w:val="ListParagraph"/>
-        <w:rPr>
-          <w:rFonts w:ascii="Lucida Console" w:hAnsi="Lucida Console"/>
-          <w:sz w:val="16"/>
-        </w:rPr>
-      </w:pPr>
-      <w:r>
-        <w:rPr>
-          <w:rFonts w:ascii="Lucida Console" w:hAnsi="Lucida Console"/>
-          <w:sz w:val="16"/>
-        </w:rPr>
-        <w:t>drwxr-xr-x   - hduser supergroup          0 2015-10-22 09:23 /usr/hduser/input</w:t>
+          <w:sz w:val="14"/>
+        </w:rPr>
+      </w:pPr>
+      <w:r>
+        <w:rPr>
+          <w:rFonts w:ascii="Lucida Console" w:hAnsi="Lucida Console"/>
+          <w:sz w:val="14"/>
+        </w:rPr>
+        <w:t>drwxr-xr-x   - oxclo supergroup          0 2015-11-03 10:33 /user</w:t>
+      </w:r>
+    </w:p>
+    <w:p>
+      <w:pPr>
+        <w:pStyle w:val="ListParagraph"/>
+        <w:rPr>
+          <w:rFonts w:ascii="Lucida Console" w:hAnsi="Lucida Console"/>
+          <w:sz w:val="14"/>
+        </w:rPr>
+      </w:pPr>
+      <w:r>
+        <w:rPr>
+          <w:rFonts w:ascii="Lucida Console" w:hAnsi="Lucida Console"/>
+          <w:sz w:val="14"/>
+        </w:rPr>
+        <w:t>drwxr-xr-x   - oxclo supergroup          0 2015-11-03 10:33 /user/oxclo</w:t>
+      </w:r>
+    </w:p>
+    <w:p>
+      <w:pPr>
+        <w:pStyle w:val="ListParagraph"/>
+        <w:rPr>
+          <w:rFonts w:ascii="Lucida Console" w:hAnsi="Lucida Console"/>
+          <w:sz w:val="14"/>
+        </w:rPr>
+      </w:pPr>
+      <w:r>
+        <w:rPr>
+          <w:rFonts w:ascii="Lucida Console" w:hAnsi="Lucida Console"/>
+          <w:sz w:val="14"/>
+        </w:rPr>
+        <w:t>drwxr-xr-x   - oxclo supergroup          0 2015-11-03 10:33 /user/oxclo/winddata</w:t>
       </w:r>
     </w:p>
     <w:p>
@@ -1388,210 +1306,51 @@
         <w:br/>
       </w:r>
       <w:r>
-        <w:t>hadoop fs -put datafiles/wind/2015/* /usr/hduser/input</w:t>
-      </w:r>
-      <w:r>
-        <w:br/>
-      </w:r>
-    </w:p>
-    <w:p>
-      <w:pPr>
-        <w:pStyle w:val="ListParagraph"/>
-      </w:pPr>
-      <w:r>
-        <w:t xml:space="preserve">If you repeat the command to </w:t>
-      </w:r>
-      <w:r>
-        <w:t>list the files on the hadoop filesystem:</w:t>
-      </w:r>
-    </w:p>
-    <w:p>
-      <w:pPr>
-        <w:pStyle w:val="ListParagraph"/>
-        <w:rPr>
-          <w:rFonts w:ascii="Lucida Console" w:hAnsi="Lucida Console"/>
-        </w:rPr>
-      </w:pPr>
-      <w:r>
-        <w:br/>
-      </w:r>
-      <w:r>
-        <w:rPr>
-          <w:rFonts w:ascii="Lucida Console" w:hAnsi="Lucida Console"/>
-        </w:rPr>
-        <w:t>hadoop fs -ls -R /</w:t>
-      </w:r>
-    </w:p>
-    <w:p>
-      <w:pPr>
-        <w:pStyle w:val="ListParagraph"/>
-        <w:rPr>
-          <w:rFonts w:ascii="Lucida Console" w:hAnsi="Lucida Console"/>
-          <w:sz w:val="14"/>
-        </w:rPr>
-      </w:pPr>
-      <w:r>
-        <w:br/>
-      </w:r>
-      <w:r>
-        <w:t>you should see the new files in place:</w:t>
-      </w:r>
-      <w:r>
-        <w:br/>
-      </w:r>
-      <w:r>
-        <w:rPr>
-          <w:rFonts w:ascii="Lucida Console" w:hAnsi="Lucida Console"/>
-          <w:sz w:val="14"/>
-        </w:rPr>
-        <w:t>15/10/22 09:45:07 WARN util.NativeCodeLoader: Unable to load native-hadoop library for your platform... using builtin-java classes where applicable</w:t>
-      </w:r>
-    </w:p>
-    <w:p>
-      <w:pPr>
-        <w:pStyle w:val="ListParagraph"/>
-        <w:rPr>
-          <w:rFonts w:ascii="Lucida Console" w:hAnsi="Lucida Console"/>
-          <w:sz w:val="14"/>
-        </w:rPr>
-      </w:pPr>
-      <w:r>
-        <w:rPr>
-          <w:rFonts w:ascii="Lucida Console" w:hAnsi="Lucida Console"/>
-          <w:sz w:val="14"/>
-        </w:rPr>
-        <w:t>drwxr-xr-x   - hduser supergroup          0 2015-10-22 09:23 /usr</w:t>
-      </w:r>
-    </w:p>
-    <w:p>
-      <w:pPr>
-        <w:pStyle w:val="ListParagraph"/>
-        <w:rPr>
-          <w:rFonts w:ascii="Lucida Console" w:hAnsi="Lucida Console"/>
-          <w:sz w:val="14"/>
-        </w:rPr>
-      </w:pPr>
-      <w:r>
-        <w:rPr>
-          <w:rFonts w:ascii="Lucida Console" w:hAnsi="Lucida Console"/>
-          <w:sz w:val="14"/>
-        </w:rPr>
-        <w:t>drwxr-xr-x   - hduser supergroup          0 2015-10-22 09:23 /usr/hduser</w:t>
-      </w:r>
-    </w:p>
-    <w:p>
-      <w:pPr>
-        <w:pStyle w:val="ListParagraph"/>
-        <w:rPr>
-          <w:rFonts w:ascii="Lucida Console" w:hAnsi="Lucida Console"/>
-          <w:sz w:val="14"/>
-        </w:rPr>
-      </w:pPr>
-      <w:r>
-        <w:rPr>
-          <w:rFonts w:ascii="Lucida Console" w:hAnsi="Lucida Console"/>
-          <w:sz w:val="14"/>
-        </w:rPr>
-        <w:t>drwxr-xr-x   - hduser supergroup          0 2015-10-22 09:44 /usr/hduser/input</w:t>
-      </w:r>
-    </w:p>
-    <w:p>
-      <w:pPr>
-        <w:pStyle w:val="ListParagraph"/>
-        <w:rPr>
-          <w:rFonts w:ascii="Lucida Console" w:hAnsi="Lucida Console"/>
-          <w:sz w:val="14"/>
-        </w:rPr>
-      </w:pPr>
-      <w:r>
-        <w:rPr>
-          <w:rFonts w:ascii="Lucida Console" w:hAnsi="Lucida Console"/>
-          <w:sz w:val="14"/>
-        </w:rPr>
-        <w:t>-rw-r--r--   1 hduser supergroup    2716705 2015-10-22 09:44 /usr/hduser/input/SF04.csv</w:t>
-      </w:r>
-    </w:p>
-    <w:p>
-      <w:pPr>
-        <w:pStyle w:val="ListParagraph"/>
-        <w:rPr>
-          <w:rFonts w:ascii="Lucida Console" w:hAnsi="Lucida Console"/>
-          <w:sz w:val="14"/>
-        </w:rPr>
-      </w:pPr>
-      <w:r>
-        <w:rPr>
-          <w:rFonts w:ascii="Lucida Console" w:hAnsi="Lucida Console"/>
-          <w:sz w:val="14"/>
-        </w:rPr>
-        <w:t>-rw-r--r--   1 hduser supergroup    7896961 2015-10-22 09:44 /usr/hduser/input/SF15.csv</w:t>
-      </w:r>
-    </w:p>
-    <w:p>
-      <w:pPr>
-        <w:pStyle w:val="ListParagraph"/>
-        <w:rPr>
-          <w:rFonts w:ascii="Lucida Console" w:hAnsi="Lucida Console"/>
-          <w:sz w:val="14"/>
-        </w:rPr>
-      </w:pPr>
-      <w:r>
-        <w:rPr>
-          <w:rFonts w:ascii="Lucida Console" w:hAnsi="Lucida Console"/>
-          <w:sz w:val="14"/>
-        </w:rPr>
-        <w:t>-rw-r--r--   1 hduser supergroup    7250586 2015-10-22 09:44 /usr/hduser/input/SF17.csv</w:t>
-      </w:r>
-    </w:p>
-    <w:p>
-      <w:pPr>
-        <w:pStyle w:val="ListParagraph"/>
-        <w:rPr>
-          <w:rFonts w:ascii="Lucida Console" w:hAnsi="Lucida Console"/>
-          <w:sz w:val="14"/>
-        </w:rPr>
-      </w:pPr>
-      <w:r>
-        <w:rPr>
-          <w:rFonts w:ascii="Lucida Console" w:hAnsi="Lucida Console"/>
-          <w:sz w:val="14"/>
-        </w:rPr>
-        <w:t>-rw-r--r--   1 hduser supergroup    5538010 2015-10-22 09:44 /usr/hduser/input/SF18.csv</w:t>
-      </w:r>
-    </w:p>
-    <w:p>
-      <w:pPr>
-        <w:pStyle w:val="ListParagraph"/>
-        <w:rPr>
-          <w:rFonts w:ascii="Lucida Console" w:hAnsi="Lucida Console"/>
-          <w:sz w:val="14"/>
-        </w:rPr>
-      </w:pPr>
-      <w:r>
-        <w:rPr>
-          <w:rFonts w:ascii="Lucida Console" w:hAnsi="Lucida Console"/>
-          <w:sz w:val="14"/>
-        </w:rPr>
-        <w:t>-rw-r--r--   1 hduser supergroup    5818496 2015-10-22 09:44 /usr/hduser/input/SF36.csv</w:t>
-      </w:r>
-    </w:p>
-    <w:p>
-      <w:pPr>
-        <w:pStyle w:val="ListParagraph"/>
-        <w:rPr>
-          <w:rFonts w:ascii="Lucida Console" w:hAnsi="Lucida Console"/>
-          <w:sz w:val="14"/>
-        </w:rPr>
-      </w:pPr>
-      <w:r>
-        <w:rPr>
-          <w:rFonts w:ascii="Lucida Console" w:hAnsi="Lucida Console"/>
-          <w:sz w:val="14"/>
-        </w:rPr>
-        <w:t>-rw-r--r--   1 hduser supergroup    4952077 2015-10-22 09:44 /usr/hduser/input/SF37.csv</w:t>
-      </w:r>
-    </w:p>
-    <w:p/>
+        <w:rPr>
+          <w:rFonts w:ascii="Lucida Console" w:hAnsi="Lucida Console"/>
+          <w:sz w:val="20"/>
+        </w:rPr>
+        <w:t xml:space="preserve">hadoop fs -put </w:t>
+      </w:r>
+      <w:r>
+        <w:rPr>
+          <w:rFonts w:ascii="Lucida Console" w:hAnsi="Lucida Console"/>
+          <w:sz w:val="20"/>
+        </w:rPr>
+        <w:t>~/</w:t>
+      </w:r>
+      <w:r>
+        <w:rPr>
+          <w:rFonts w:ascii="Lucida Console" w:hAnsi="Lucida Console"/>
+          <w:sz w:val="20"/>
+        </w:rPr>
+        <w:t>datafiles/wind/2015/* /us</w:t>
+      </w:r>
+      <w:r>
+        <w:rPr>
+          <w:rFonts w:ascii="Lucida Console" w:hAnsi="Lucida Console"/>
+          <w:sz w:val="20"/>
+        </w:rPr>
+        <w:t>e</w:t>
+      </w:r>
+      <w:r>
+        <w:rPr>
+          <w:rFonts w:ascii="Lucida Console" w:hAnsi="Lucida Console"/>
+          <w:sz w:val="20"/>
+        </w:rPr>
+        <w:t>r/</w:t>
+      </w:r>
+      <w:r>
+        <w:rPr>
+          <w:rFonts w:ascii="Lucida Console" w:hAnsi="Lucida Console"/>
+          <w:sz w:val="20"/>
+        </w:rPr>
+        <w:t>oxclo/winddata</w:t>
+      </w:r>
+      <w:r>
+        <w:br/>
+      </w:r>
+    </w:p>
     <w:p>
       <w:pPr>
         <w:pStyle w:val="ListParagraph"/>
@@ -1601,36 +1360,202 @@
         </w:numPr>
       </w:pPr>
       <w:r>
-        <w:t>Congratulations you have succe</w:t>
-      </w:r>
-      <w:r>
-        <w:t>ssfully completed part A</w:t>
-      </w:r>
-      <w:r>
-        <w:t>.</w:t>
+        <w:t xml:space="preserve">If you repeat the command to </w:t>
+      </w:r>
+      <w:r>
+        <w:t>list the files on the hadoop filesystem:</w:t>
+      </w:r>
+    </w:p>
+    <w:p>
+      <w:pPr>
+        <w:pStyle w:val="ListParagraph"/>
+        <w:rPr>
+          <w:rFonts w:ascii="Lucida Console" w:hAnsi="Lucida Console"/>
+        </w:rPr>
+      </w:pPr>
+      <w:r>
+        <w:br/>
+      </w:r>
+      <w:r>
+        <w:rPr>
+          <w:rFonts w:ascii="Lucida Console" w:hAnsi="Lucida Console"/>
+        </w:rPr>
+        <w:t>hadoop fs -ls -R /</w:t>
+      </w:r>
+    </w:p>
+    <w:p>
+      <w:pPr>
+        <w:pStyle w:val="ListParagraph"/>
+        <w:rPr>
+          <w:rFonts w:ascii="Lucida Console" w:hAnsi="Lucida Console"/>
+          <w:sz w:val="14"/>
+        </w:rPr>
+      </w:pPr>
+      <w:r>
+        <w:br/>
+      </w:r>
+      <w:r>
+        <w:t>you should see the new files in place:</w:t>
+      </w:r>
+      <w:r>
+        <w:br/>
+      </w:r>
+      <w:r>
+        <w:br/>
+      </w:r>
+      <w:r>
+        <w:rPr>
+          <w:rFonts w:ascii="Lucida Console" w:hAnsi="Lucida Console"/>
+          <w:sz w:val="14"/>
+        </w:rPr>
+        <w:t>15/11/03 10:34:57 WARN util.NativeCodeLoader: Unable to load native-hadoop library for your platform... using builtin-java classes where applicable</w:t>
+      </w:r>
+    </w:p>
+    <w:p>
+      <w:pPr>
+        <w:pStyle w:val="ListParagraph"/>
+        <w:rPr>
+          <w:rFonts w:ascii="Lucida Console" w:hAnsi="Lucida Console"/>
+          <w:sz w:val="14"/>
+        </w:rPr>
+      </w:pPr>
+      <w:r>
+        <w:rPr>
+          <w:rFonts w:ascii="Lucida Console" w:hAnsi="Lucida Console"/>
+          <w:sz w:val="14"/>
+        </w:rPr>
+        <w:t>drwxr-xr-x   - oxclo supergroup          0 2015-11-03 10:33 /user</w:t>
+      </w:r>
+    </w:p>
+    <w:p>
+      <w:pPr>
+        <w:pStyle w:val="ListParagraph"/>
+        <w:rPr>
+          <w:rFonts w:ascii="Lucida Console" w:hAnsi="Lucida Console"/>
+          <w:sz w:val="14"/>
+        </w:rPr>
+      </w:pPr>
+      <w:r>
+        <w:rPr>
+          <w:rFonts w:ascii="Lucida Console" w:hAnsi="Lucida Console"/>
+          <w:sz w:val="14"/>
+        </w:rPr>
+        <w:t>drwxr-xr-x   - oxclo supergroup          0 2015-11-03 10:33 /user/oxclo</w:t>
+      </w:r>
+    </w:p>
+    <w:p>
+      <w:pPr>
+        <w:pStyle w:val="ListParagraph"/>
+        <w:rPr>
+          <w:rFonts w:ascii="Lucida Console" w:hAnsi="Lucida Console"/>
+          <w:sz w:val="14"/>
+        </w:rPr>
+      </w:pPr>
+      <w:r>
+        <w:rPr>
+          <w:rFonts w:ascii="Lucida Console" w:hAnsi="Lucida Console"/>
+          <w:sz w:val="14"/>
+        </w:rPr>
+        <w:t>drwxr-xr-x   - oxclo supergroup          0 2015-11-03 10:33 /user/oxclo/winddata</w:t>
+      </w:r>
+    </w:p>
+    <w:p>
+      <w:pPr>
+        <w:pStyle w:val="ListParagraph"/>
+        <w:rPr>
+          <w:rFonts w:ascii="Lucida Console" w:hAnsi="Lucida Console"/>
+          <w:sz w:val="14"/>
+        </w:rPr>
+      </w:pPr>
+      <w:r>
+        <w:rPr>
+          <w:rFonts w:ascii="Lucida Console" w:hAnsi="Lucida Console"/>
+          <w:sz w:val="14"/>
+        </w:rPr>
+        <w:t>-rw-r--r--   1 oxclo supergroup    2716705 2015-11-03 10:33 /user/oxclo/winddata/SF04.csv</w:t>
+      </w:r>
+    </w:p>
+    <w:p>
+      <w:pPr>
+        <w:pStyle w:val="ListParagraph"/>
+        <w:rPr>
+          <w:rFonts w:ascii="Lucida Console" w:hAnsi="Lucida Console"/>
+          <w:sz w:val="14"/>
+        </w:rPr>
+      </w:pPr>
+      <w:r>
+        <w:rPr>
+          <w:rFonts w:ascii="Lucida Console" w:hAnsi="Lucida Console"/>
+          <w:sz w:val="14"/>
+        </w:rPr>
+        <w:t>-rw-r--r--   1 oxclo supergroup    7896961 2015-11-03 10:33 /user/oxclo/winddata/SF15.csv</w:t>
+      </w:r>
+    </w:p>
+    <w:p>
+      <w:pPr>
+        <w:pStyle w:val="ListParagraph"/>
+        <w:rPr>
+          <w:rFonts w:ascii="Lucida Console" w:hAnsi="Lucida Console"/>
+          <w:sz w:val="14"/>
+        </w:rPr>
+      </w:pPr>
+      <w:r>
+        <w:rPr>
+          <w:rFonts w:ascii="Lucida Console" w:hAnsi="Lucida Console"/>
+          <w:sz w:val="14"/>
+        </w:rPr>
+        <w:t>-rw-r--r--   1 oxclo supergroup    7250586 2015-11-03 10:33 /user/oxclo/winddata/SF17.csv</w:t>
+      </w:r>
+    </w:p>
+    <w:p>
+      <w:pPr>
+        <w:pStyle w:val="ListParagraph"/>
+        <w:rPr>
+          <w:rFonts w:ascii="Lucida Console" w:hAnsi="Lucida Console"/>
+          <w:sz w:val="14"/>
+        </w:rPr>
+      </w:pPr>
+      <w:r>
+        <w:rPr>
+          <w:rFonts w:ascii="Lucida Console" w:hAnsi="Lucida Console"/>
+          <w:sz w:val="14"/>
+        </w:rPr>
+        <w:t>-rw-r--r--   1 oxclo supergroup    5538010 2015-11-03 10:33 /user/oxclo/winddata/SF18.csv</w:t>
+      </w:r>
+    </w:p>
+    <w:p>
+      <w:pPr>
+        <w:pStyle w:val="ListParagraph"/>
+        <w:rPr>
+          <w:rFonts w:ascii="Lucida Console" w:hAnsi="Lucida Console"/>
+          <w:sz w:val="14"/>
+        </w:rPr>
+      </w:pPr>
+      <w:r>
+        <w:rPr>
+          <w:rFonts w:ascii="Lucida Console" w:hAnsi="Lucida Console"/>
+          <w:sz w:val="14"/>
+        </w:rPr>
+        <w:t>-rw-r--r--   1 oxclo supergroup    5818496 2015-11-03 10:33 /user/oxclo/winddata/SF36.csv</w:t>
+      </w:r>
+    </w:p>
+    <w:p>
+      <w:pPr>
+        <w:pStyle w:val="ListParagraph"/>
+        <w:rPr>
+          <w:rFonts w:ascii="Lucida Console" w:hAnsi="Lucida Console"/>
+          <w:sz w:val="14"/>
+        </w:rPr>
+      </w:pPr>
+      <w:r>
+        <w:rPr>
+          <w:rFonts w:ascii="Lucida Console" w:hAnsi="Lucida Console"/>
+          <w:sz w:val="14"/>
+        </w:rPr>
+        <w:t>-rw-r--r--   1 oxclo supergroup    4952077 2015-11-03 10:33 /user/oxclo/winddata/SF37.csv</w:t>
       </w:r>
     </w:p>
     <w:p/>
-    <w:p>
-      <w:pPr>
-        <w:rPr>
-          <w:b/>
-        </w:rPr>
-      </w:pPr>
-      <w:r>
-        <w:rPr>
-          <w:b/>
-        </w:rPr>
-        <w:t>Part B. Creating a mapper and reducer, and running map reduce</w:t>
-      </w:r>
-    </w:p>
-    <w:p>
-      <w:pPr>
-        <w:rPr>
-          <w:b/>
-        </w:rPr>
-      </w:pPr>
-    </w:p>
     <w:p>
       <w:pPr>
         <w:pStyle w:val="ListParagraph"/>
@@ -1640,14 +1565,35 @@
         </w:numPr>
       </w:pPr>
       <w:r>
-        <w:t>We have a lot of environmental and wind data from San</w:t>
-      </w:r>
-      <w:r>
-        <w:t xml:space="preserve"> Francisco, which we can analyse for various information. </w:t>
-      </w:r>
-      <w:r>
-        <w:br/>
-      </w:r>
+        <w:t>Congratulations you have succe</w:t>
+      </w:r>
+      <w:r>
+        <w:t>ssfully completed part A</w:t>
+      </w:r>
+      <w:r>
+        <w:t>.</w:t>
+      </w:r>
+    </w:p>
+    <w:p/>
+    <w:p>
+      <w:pPr>
+        <w:rPr>
+          <w:b/>
+        </w:rPr>
+      </w:pPr>
+      <w:r>
+        <w:rPr>
+          <w:b/>
+        </w:rPr>
+        <w:t>Part B. Creating a mapper and reducer, and running map reduce</w:t>
+      </w:r>
+    </w:p>
+    <w:p>
+      <w:pPr>
+        <w:rPr>
+          <w:b/>
+        </w:rPr>
+      </w:pPr>
     </w:p>
     <w:p>
       <w:pPr>
@@ -1658,6 +1604,24 @@
         </w:numPr>
       </w:pPr>
       <w:r>
+        <w:t>We have a lot of environmental and wind data from San</w:t>
+      </w:r>
+      <w:r>
+        <w:t xml:space="preserve"> Francisco, which we can analyse for various information. </w:t>
+      </w:r>
+      <w:r>
+        <w:br/>
+      </w:r>
+    </w:p>
+    <w:p>
+      <w:pPr>
+        <w:pStyle w:val="ListParagraph"/>
+        <w:numPr>
+          <w:ilvl w:val="0"/>
+          <w:numId w:val="7"/>
+        </w:numPr>
+      </w:pPr>
+      <w:r>
         <w:t>First, let’s look at the format of the input data.</w:t>
       </w:r>
       <w:r>
@@ -1672,7 +1636,14 @@
           <w:rFonts w:ascii="Lucida Console" w:hAnsi="Lucida Console"/>
           <w:sz w:val="22"/>
         </w:rPr>
-        <w:t>hadoop fs -cat /usr/hduser/input/SF37.csv | head</w:t>
+        <w:t>hadoop fs -cat /usr/oxclo/winddata</w:t>
+      </w:r>
+      <w:r>
+        <w:rPr>
+          <w:rFonts w:ascii="Lucida Console" w:hAnsi="Lucida Console"/>
+          <w:sz w:val="22"/>
+        </w:rPr>
+        <w:t>/SF37.csv | head</w:t>
       </w:r>
       <w:r>
         <w:br/>
@@ -2492,7 +2463,7 @@
       <w:r>
         <w:t>I recommend using a python dictionary (</w:t>
       </w:r>
-      <w:hyperlink r:id="rId8" w:history="1">
+      <w:hyperlink r:id="rId8" w:anchor="dictionaries" w:history="1">
         <w:r>
           <w:rPr>
             <w:rStyle w:val="Hyperlink"/>
@@ -2639,7 +2610,6 @@
           <w:sz w:val="22"/>
         </w:rPr>
       </w:pPr>
-      <w:bookmarkStart w:id="0" w:name="_GoBack"/>
       <w:r>
         <w:rPr>
           <w:rFonts w:ascii="Lucida Console" w:hAnsi="Lucida Console"/>
@@ -2648,7 +2618,6 @@
         <w:t>start-yarn.sh</w:t>
       </w:r>
     </w:p>
-    <w:bookmarkEnd w:id="0"/>
     <w:p>
       <w:pPr>
         <w:pStyle w:val="ListParagraph"/>
@@ -2715,23 +2684,2708 @@
     <w:p>
       <w:pPr>
         <w:pStyle w:val="ListParagraph"/>
-        <w:ind w:left="1440"/>
-      </w:pPr>
-      <w:r>
-        <w:br/>
-      </w:r>
-      <w:r>
-        <w:br/>
-      </w:r>
-    </w:p>
-    <w:p>
-      <w:pPr>
-        <w:pStyle w:val="ListParagraph"/>
         <w:numPr>
           <w:ilvl w:val="0"/>
           <w:numId w:val="7"/>
         </w:numPr>
       </w:pPr>
+      <w:r>
+        <w:br/>
+        <w:t>Now we can initiate the job. To run the python job, we utilize a generic capability of Hadoop to run code that uses standard input/output. Of course we’ve written those Python programs to do exactly that. This capability is called Hadoop Streaming</w:t>
+      </w:r>
+      <w:r>
+        <w:br/>
+      </w:r>
+    </w:p>
+    <w:p>
+      <w:pPr>
+        <w:pStyle w:val="ListParagraph"/>
+        <w:numPr>
+          <w:ilvl w:val="1"/>
+          <w:numId w:val="7"/>
+        </w:numPr>
+      </w:pPr>
+      <w:r>
+        <w:t>Type</w:t>
+      </w:r>
+      <w:r>
+        <w:br/>
+      </w:r>
+      <w:r>
+        <w:br/>
+      </w:r>
+      <w:r>
+        <w:t>yarn jar /usr/local/hadoop/share/hadoop/tools/lib/hadoop</w:t>
+      </w:r>
+      <w:r>
+        <w:t>-streaming-2.7.1.jar -input /user/oxclo</w:t>
+      </w:r>
+      <w:r>
+        <w:t>/</w:t>
+      </w:r>
+      <w:r>
+        <w:t>winddata/ -output /user/oxclo/output</w:t>
+      </w:r>
+      <w:r>
+        <w:t xml:space="preserve"> -mapper ./mapper.py -reducer ./reducer.py </w:t>
+      </w:r>
+    </w:p>
+    <w:p>
+      <w:r>
+        <w:br w:type="column"/>
+      </w:r>
+    </w:p>
+    <w:p>
+      <w:pPr>
+        <w:pStyle w:val="ListParagraph"/>
+        <w:numPr>
+          <w:ilvl w:val="1"/>
+          <w:numId w:val="7"/>
+        </w:numPr>
+      </w:pPr>
+      <w:r>
+        <w:rPr>
+          <w:noProof/>
+        </w:rPr>
+        <mc:AlternateContent>
+          <mc:Choice Requires="wps">
+            <w:drawing>
+              <wp:anchor distT="0" distB="0" distL="114300" distR="114300" simplePos="0" relativeHeight="251661312" behindDoc="0" locked="0" layoutInCell="1" allowOverlap="1" wp14:anchorId="1D287414" wp14:editId="33F9F1B7">
+                <wp:simplePos x="0" y="0"/>
+                <wp:positionH relativeFrom="column">
+                  <wp:posOffset>914400</wp:posOffset>
+                </wp:positionH>
+                <wp:positionV relativeFrom="paragraph">
+                  <wp:posOffset>278765</wp:posOffset>
+                </wp:positionV>
+                <wp:extent cx="4800600" cy="5224780"/>
+                <wp:effectExtent l="0" t="0" r="0" b="7620"/>
+                <wp:wrapTopAndBottom/>
+                <wp:docPr id="5" name="Text Box 5"/>
+                <wp:cNvGraphicFramePr/>
+                <a:graphic xmlns:a="http://schemas.openxmlformats.org/drawingml/2006/main">
+                  <a:graphicData uri="http://schemas.microsoft.com/office/word/2010/wordprocessingShape">
+                    <wps:wsp>
+                      <wps:cNvSpPr txBox="1"/>
+                      <wps:spPr>
+                        <a:xfrm>
+                          <a:off x="0" y="0"/>
+                          <a:ext cx="4800600" cy="5224780"/>
+                        </a:xfrm>
+                        <a:prstGeom prst="rect">
+                          <a:avLst/>
+                        </a:prstGeom>
+                        <a:noFill/>
+                        <a:ln>
+                          <a:noFill/>
+                        </a:ln>
+                        <a:effectLst/>
+                        <a:extLst>
+                          <a:ext uri="{C572A759-6A51-4108-AA02-DFA0A04FC94B}">
+                            <ma14:wrappingTextBoxFlag xmlns:ma14="http://schemas.microsoft.com/office/mac/drawingml/2011/main"/>
+                          </a:ext>
+                        </a:extLst>
+                      </wps:spPr>
+                      <wps:style>
+                        <a:lnRef idx="0">
+                          <a:schemeClr val="accent1"/>
+                        </a:lnRef>
+                        <a:fillRef idx="0">
+                          <a:schemeClr val="accent1"/>
+                        </a:fillRef>
+                        <a:effectRef idx="0">
+                          <a:schemeClr val="accent1"/>
+                        </a:effectRef>
+                        <a:fontRef idx="minor">
+                          <a:schemeClr val="dk1"/>
+                        </a:fontRef>
+                      </wps:style>
+                      <wps:txbx>
+                        <w:txbxContent>
+                          <w:p>
+                            <w:pPr>
+                              <w:rPr>
+                                <w:rFonts w:ascii="Lucida Console" w:hAnsi="Lucida Console"/>
+                                <w:sz w:val="14"/>
+                              </w:rPr>
+                            </w:pPr>
+                            <w:r>
+                              <w:rPr>
+                                <w:rFonts w:ascii="Lucida Console" w:hAnsi="Lucida Console"/>
+                                <w:sz w:val="14"/>
+                              </w:rPr>
+                              <w:t>15/10/23 14:35:38 INFO mapred.Task: Task attempt_local1643623661_0001_r_000000_0 is allowed to commit now</w:t>
+                            </w:r>
+                          </w:p>
+                          <w:p>
+                            <w:pPr>
+                              <w:rPr>
+                                <w:rFonts w:ascii="Lucida Console" w:hAnsi="Lucida Console"/>
+                                <w:sz w:val="14"/>
+                              </w:rPr>
+                            </w:pPr>
+                            <w:r>
+                              <w:rPr>
+                                <w:rFonts w:ascii="Lucida Console" w:hAnsi="Lucida Console"/>
+                                <w:sz w:val="14"/>
+                              </w:rPr>
+                              <w:t>15/10/23 14:35:38 INFO output.FileOutputCommitter: Saved output of task 'attempt_local1643623661_0001_r_000000_0' to hdfs://loc</w:t>
+                            </w:r>
+                            <w:r>
+                              <w:rPr>
+                                <w:rFonts w:ascii="Lucida Console" w:hAnsi="Lucida Console"/>
+                                <w:sz w:val="14"/>
+                              </w:rPr>
+                              <w:t>alhost:54310/us</w:t>
+                            </w:r>
+                            <w:r>
+                              <w:rPr>
+                                <w:rFonts w:ascii="Lucida Console" w:hAnsi="Lucida Console"/>
+                                <w:sz w:val="14"/>
+                              </w:rPr>
+                              <w:t>er/oxclo</w:t>
+                            </w:r>
+                            <w:r>
+                              <w:rPr>
+                                <w:rFonts w:ascii="Lucida Console" w:hAnsi="Lucida Console"/>
+                                <w:sz w:val="14"/>
+                              </w:rPr>
+                              <w:t>/output</w:t>
+                            </w:r>
+                            <w:r>
+                              <w:rPr>
+                                <w:rFonts w:ascii="Lucida Console" w:hAnsi="Lucida Console"/>
+                                <w:sz w:val="14"/>
+                              </w:rPr>
+                              <w:t>/_temporary/0/task_local1643623661_0001_r_000000</w:t>
+                            </w:r>
+                          </w:p>
+                          <w:p>
+                            <w:pPr>
+                              <w:rPr>
+                                <w:rFonts w:ascii="Lucida Console" w:hAnsi="Lucida Console"/>
+                                <w:sz w:val="14"/>
+                              </w:rPr>
+                            </w:pPr>
+                            <w:r>
+                              <w:rPr>
+                                <w:rFonts w:ascii="Lucida Console" w:hAnsi="Lucida Console"/>
+                                <w:sz w:val="14"/>
+                              </w:rPr>
+                              <w:t>15/10/23 14:35:38 INFO mapred.LocalJobRunner: Records R/W=235183/1 &gt; reduce</w:t>
+                            </w:r>
+                          </w:p>
+                          <w:p>
+                            <w:pPr>
+                              <w:rPr>
+                                <w:rFonts w:ascii="Lucida Console" w:hAnsi="Lucida Console"/>
+                                <w:sz w:val="14"/>
+                              </w:rPr>
+                            </w:pPr>
+                            <w:r>
+                              <w:rPr>
+                                <w:rFonts w:ascii="Lucida Console" w:hAnsi="Lucida Console"/>
+                                <w:sz w:val="14"/>
+                              </w:rPr>
+                              <w:t>15/10/23 14:35:38 INFO mapred.Task: Task 'attempt_local1643623661_0001_r_000000_0' done.</w:t>
+                            </w:r>
+                          </w:p>
+                          <w:p>
+                            <w:pPr>
+                              <w:rPr>
+                                <w:rFonts w:ascii="Lucida Console" w:hAnsi="Lucida Console"/>
+                                <w:sz w:val="14"/>
+                              </w:rPr>
+                            </w:pPr>
+                            <w:r>
+                              <w:rPr>
+                                <w:rFonts w:ascii="Lucida Console" w:hAnsi="Lucida Console"/>
+                                <w:sz w:val="14"/>
+                              </w:rPr>
+                              <w:t>15/10/23 14:35:38 INFO mapred.LocalJobRunner: Finishing task: attempt_local1643623661_0001_r_000000_0</w:t>
+                            </w:r>
+                          </w:p>
+                          <w:p>
+                            <w:pPr>
+                              <w:rPr>
+                                <w:rFonts w:ascii="Lucida Console" w:hAnsi="Lucida Console"/>
+                                <w:sz w:val="14"/>
+                              </w:rPr>
+                            </w:pPr>
+                            <w:r>
+                              <w:rPr>
+                                <w:rFonts w:ascii="Lucida Console" w:hAnsi="Lucida Console"/>
+                                <w:sz w:val="14"/>
+                              </w:rPr>
+                              <w:t>15/10/23 14:35:38 INFO mapred.Loc</w:t>
+                            </w:r>
+                            <w:r>
+                              <w:rPr>
+                                <w:rFonts w:ascii="Lucida Console" w:hAnsi="Lucida Console"/>
+                                <w:sz w:val="14"/>
+                              </w:rPr>
+                              <w:t>ß</w:t>
+                            </w:r>
+                            <w:r>
+                              <w:rPr>
+                                <w:rFonts w:ascii="Lucida Console" w:hAnsi="Lucida Console"/>
+                                <w:sz w:val="14"/>
+                              </w:rPr>
+                              <w:t>alJobRunner: reduce task executor complete.</w:t>
+                            </w:r>
+                          </w:p>
+                          <w:p>
+                            <w:pPr>
+                              <w:rPr>
+                                <w:rFonts w:ascii="Lucida Console" w:hAnsi="Lucida Console"/>
+                                <w:sz w:val="14"/>
+                              </w:rPr>
+                            </w:pPr>
+                            <w:r>
+                              <w:rPr>
+                                <w:rFonts w:ascii="Lucida Console" w:hAnsi="Lucida Console"/>
+                                <w:sz w:val="14"/>
+                              </w:rPr>
+                              <w:t>15/10/23 14:35:39 INFO mapreduce.Job:  map 100% reduce 100%</w:t>
+                            </w:r>
+                          </w:p>
+                          <w:p>
+                            <w:pPr>
+                              <w:rPr>
+                                <w:rFonts w:ascii="Lucida Console" w:hAnsi="Lucida Console"/>
+                                <w:sz w:val="14"/>
+                              </w:rPr>
+                            </w:pPr>
+                            <w:r>
+                              <w:rPr>
+                                <w:rFonts w:ascii="Lucida Console" w:hAnsi="Lucida Console"/>
+                                <w:sz w:val="14"/>
+                              </w:rPr>
+                              <w:t>15/10/23 14:35:39 INFO mapreduce.Job: Job job_local1643623661_0001 completed successfully</w:t>
+                            </w:r>
+                          </w:p>
+                          <w:p>
+                            <w:pPr>
+                              <w:rPr>
+                                <w:rFonts w:ascii="Lucida Console" w:hAnsi="Lucida Console"/>
+                                <w:sz w:val="14"/>
+                              </w:rPr>
+                            </w:pPr>
+                            <w:r>
+                              <w:rPr>
+                                <w:rFonts w:ascii="Lucida Console" w:hAnsi="Lucida Console"/>
+                                <w:sz w:val="14"/>
+                              </w:rPr>
+                              <w:t>15/10/23 14:35:39 INFO mapreduce.Job: Counters: 35</w:t>
+                            </w:r>
+                          </w:p>
+                          <w:p>
+                            <w:pPr>
+                              <w:rPr>
+                                <w:rFonts w:ascii="Lucida Console" w:hAnsi="Lucida Console"/>
+                                <w:sz w:val="14"/>
+                              </w:rPr>
+                            </w:pPr>
+                            <w:r>
+                              <w:rPr>
+                                <w:rFonts w:ascii="Lucida Console" w:hAnsi="Lucida Console"/>
+                                <w:sz w:val="14"/>
+                              </w:rPr>
+                              <w:tab/>
+                              <w:t>File System Counters</w:t>
+                            </w:r>
+                          </w:p>
+                          <w:p>
+                            <w:pPr>
+                              <w:rPr>
+                                <w:rFonts w:ascii="Lucida Console" w:hAnsi="Lucida Console"/>
+                                <w:sz w:val="14"/>
+                              </w:rPr>
+                            </w:pPr>
+                            <w:r>
+                              <w:rPr>
+                                <w:rFonts w:ascii="Lucida Console" w:hAnsi="Lucida Console"/>
+                                <w:sz w:val="14"/>
+                              </w:rPr>
+                              <w:tab/>
+                            </w:r>
+                            <w:r>
+                              <w:rPr>
+                                <w:rFonts w:ascii="Lucida Console" w:hAnsi="Lucida Console"/>
+                                <w:sz w:val="14"/>
+                              </w:rPr>
+                              <w:tab/>
+                              <w:t>FILE: Number of bytes read=6670124</w:t>
+                            </w:r>
+                          </w:p>
+                          <w:p>
+                            <w:pPr>
+                              <w:rPr>
+                                <w:rFonts w:ascii="Lucida Console" w:hAnsi="Lucida Console"/>
+                                <w:sz w:val="14"/>
+                              </w:rPr>
+                            </w:pPr>
+                            <w:r>
+                              <w:rPr>
+                                <w:rFonts w:ascii="Lucida Console" w:hAnsi="Lucida Console"/>
+                                <w:sz w:val="14"/>
+                              </w:rPr>
+                              <w:tab/>
+                            </w:r>
+                            <w:r>
+                              <w:rPr>
+                                <w:rFonts w:ascii="Lucida Console" w:hAnsi="Lucida Console"/>
+                                <w:sz w:val="14"/>
+                              </w:rPr>
+                              <w:tab/>
+                              <w:t>FILE: Number of bytes written=17106042</w:t>
+                            </w:r>
+                          </w:p>
+                          <w:p>
+                            <w:pPr>
+                              <w:rPr>
+                                <w:rFonts w:ascii="Lucida Console" w:hAnsi="Lucida Console"/>
+                                <w:sz w:val="14"/>
+                              </w:rPr>
+                            </w:pPr>
+                            <w:r>
+                              <w:rPr>
+                                <w:rFonts w:ascii="Lucida Console" w:hAnsi="Lucida Console"/>
+                                <w:sz w:val="14"/>
+                              </w:rPr>
+                              <w:tab/>
+                            </w:r>
+                            <w:r>
+                              <w:rPr>
+                                <w:rFonts w:ascii="Lucida Console" w:hAnsi="Lucida Console"/>
+                                <w:sz w:val="14"/>
+                              </w:rPr>
+                              <w:tab/>
+                              <w:t>FILE: Number of read operations=0</w:t>
+                            </w:r>
+                          </w:p>
+                          <w:p>
+                            <w:pPr>
+                              <w:rPr>
+                                <w:rFonts w:ascii="Lucida Console" w:hAnsi="Lucida Console"/>
+                                <w:sz w:val="14"/>
+                              </w:rPr>
+                            </w:pPr>
+                            <w:r>
+                              <w:rPr>
+                                <w:rFonts w:ascii="Lucida Console" w:hAnsi="Lucida Console"/>
+                                <w:sz w:val="14"/>
+                              </w:rPr>
+                              <w:tab/>
+                            </w:r>
+                            <w:r>
+                              <w:rPr>
+                                <w:rFonts w:ascii="Lucida Console" w:hAnsi="Lucida Console"/>
+                                <w:sz w:val="14"/>
+                              </w:rPr>
+                              <w:tab/>
+                              <w:t>FILE: Number of large read operations=0</w:t>
+                            </w:r>
+                          </w:p>
+                          <w:p>
+                            <w:pPr>
+                              <w:rPr>
+                                <w:rFonts w:ascii="Lucida Console" w:hAnsi="Lucida Console"/>
+                                <w:sz w:val="14"/>
+                              </w:rPr>
+                            </w:pPr>
+                            <w:r>
+                              <w:rPr>
+                                <w:rFonts w:ascii="Lucida Console" w:hAnsi="Lucida Console"/>
+                                <w:sz w:val="14"/>
+                              </w:rPr>
+                              <w:tab/>
+                            </w:r>
+                            <w:r>
+                              <w:rPr>
+                                <w:rFonts w:ascii="Lucida Console" w:hAnsi="Lucida Console"/>
+                                <w:sz w:val="14"/>
+                              </w:rPr>
+                              <w:tab/>
+                              <w:t>FILE: Number of write operations=0</w:t>
+                            </w:r>
+                          </w:p>
+                          <w:p>
+                            <w:pPr>
+                              <w:rPr>
+                                <w:rFonts w:ascii="Lucida Console" w:hAnsi="Lucida Console"/>
+                                <w:sz w:val="14"/>
+                              </w:rPr>
+                            </w:pPr>
+                            <w:r>
+                              <w:rPr>
+                                <w:rFonts w:ascii="Lucida Console" w:hAnsi="Lucida Console"/>
+                                <w:sz w:val="14"/>
+                              </w:rPr>
+                              <w:tab/>
+                            </w:r>
+                            <w:r>
+                              <w:rPr>
+                                <w:rFonts w:ascii="Lucida Console" w:hAnsi="Lucida Console"/>
+                                <w:sz w:val="14"/>
+                              </w:rPr>
+                              <w:tab/>
+                              <w:t>HDFS: Number of bytes read=170316404</w:t>
+                            </w:r>
+                          </w:p>
+                          <w:p>
+                            <w:pPr>
+                              <w:rPr>
+                                <w:rFonts w:ascii="Lucida Console" w:hAnsi="Lucida Console"/>
+                                <w:sz w:val="14"/>
+                              </w:rPr>
+                            </w:pPr>
+                            <w:r>
+                              <w:rPr>
+                                <w:rFonts w:ascii="Lucida Console" w:hAnsi="Lucida Console"/>
+                                <w:sz w:val="14"/>
+                              </w:rPr>
+                              <w:tab/>
+                            </w:r>
+                            <w:r>
+                              <w:rPr>
+                                <w:rFonts w:ascii="Lucida Console" w:hAnsi="Lucida Console"/>
+                                <w:sz w:val="14"/>
+                              </w:rPr>
+                              <w:tab/>
+                              <w:t>HDFS: Number of bytes written=44</w:t>
+                            </w:r>
+                          </w:p>
+                          <w:p>
+                            <w:pPr>
+                              <w:rPr>
+                                <w:rFonts w:ascii="Lucida Console" w:hAnsi="Lucida Console"/>
+                                <w:sz w:val="14"/>
+                              </w:rPr>
+                            </w:pPr>
+                            <w:r>
+                              <w:rPr>
+                                <w:rFonts w:ascii="Lucida Console" w:hAnsi="Lucida Console"/>
+                                <w:sz w:val="14"/>
+                              </w:rPr>
+                              <w:tab/>
+                            </w:r>
+                            <w:r>
+                              <w:rPr>
+                                <w:rFonts w:ascii="Lucida Console" w:hAnsi="Lucida Console"/>
+                                <w:sz w:val="14"/>
+                              </w:rPr>
+                              <w:tab/>
+                              <w:t>HDFS: Number of read operations=78</w:t>
+                            </w:r>
+                          </w:p>
+                          <w:p>
+                            <w:pPr>
+                              <w:rPr>
+                                <w:rFonts w:ascii="Lucida Console" w:hAnsi="Lucida Console"/>
+                                <w:sz w:val="14"/>
+                              </w:rPr>
+                            </w:pPr>
+                            <w:r>
+                              <w:rPr>
+                                <w:rFonts w:ascii="Lucida Console" w:hAnsi="Lucida Console"/>
+                                <w:sz w:val="14"/>
+                              </w:rPr>
+                              <w:tab/>
+                            </w:r>
+                            <w:r>
+                              <w:rPr>
+                                <w:rFonts w:ascii="Lucida Console" w:hAnsi="Lucida Console"/>
+                                <w:sz w:val="14"/>
+                              </w:rPr>
+                              <w:tab/>
+                              <w:t>HDFS: Number of large read operations=0</w:t>
+                            </w:r>
+                          </w:p>
+                          <w:p>
+                            <w:pPr>
+                              <w:rPr>
+                                <w:rFonts w:ascii="Lucida Console" w:hAnsi="Lucida Console"/>
+                                <w:sz w:val="14"/>
+                              </w:rPr>
+                            </w:pPr>
+                            <w:r>
+                              <w:rPr>
+                                <w:rFonts w:ascii="Lucida Console" w:hAnsi="Lucida Console"/>
+                                <w:sz w:val="14"/>
+                              </w:rPr>
+                              <w:tab/>
+                            </w:r>
+                            <w:r>
+                              <w:rPr>
+                                <w:rFonts w:ascii="Lucida Console" w:hAnsi="Lucida Console"/>
+                                <w:sz w:val="14"/>
+                              </w:rPr>
+                              <w:tab/>
+                              <w:t>HDFS: Number of write operations=9</w:t>
+                            </w:r>
+                          </w:p>
+                          <w:p>
+                            <w:pPr>
+                              <w:rPr>
+                                <w:rFonts w:ascii="Lucida Console" w:hAnsi="Lucida Console"/>
+                                <w:sz w:val="14"/>
+                              </w:rPr>
+                            </w:pPr>
+                            <w:r>
+                              <w:rPr>
+                                <w:rFonts w:ascii="Lucida Console" w:hAnsi="Lucida Console"/>
+                                <w:sz w:val="14"/>
+                              </w:rPr>
+                              <w:tab/>
+                              <w:t>Map-Reduce Framework</w:t>
+                            </w:r>
+                          </w:p>
+                          <w:p>
+                            <w:pPr>
+                              <w:rPr>
+                                <w:rFonts w:ascii="Lucida Console" w:hAnsi="Lucida Console"/>
+                                <w:sz w:val="14"/>
+                              </w:rPr>
+                            </w:pPr>
+                            <w:r>
+                              <w:rPr>
+                                <w:rFonts w:ascii="Lucida Console" w:hAnsi="Lucida Console"/>
+                                <w:sz w:val="14"/>
+                              </w:rPr>
+                              <w:tab/>
+                            </w:r>
+                            <w:r>
+                              <w:rPr>
+                                <w:rFonts w:ascii="Lucida Console" w:hAnsi="Lucida Console"/>
+                                <w:sz w:val="14"/>
+                              </w:rPr>
+                              <w:tab/>
+                              <w:t>Map input records=392695</w:t>
+                            </w:r>
+                          </w:p>
+                          <w:p>
+                            <w:pPr>
+                              <w:rPr>
+                                <w:rFonts w:ascii="Lucida Console" w:hAnsi="Lucida Console"/>
+                                <w:sz w:val="14"/>
+                              </w:rPr>
+                            </w:pPr>
+                            <w:r>
+                              <w:rPr>
+                                <w:rFonts w:ascii="Lucida Console" w:hAnsi="Lucida Console"/>
+                                <w:sz w:val="14"/>
+                              </w:rPr>
+                              <w:tab/>
+                            </w:r>
+                            <w:r>
+                              <w:rPr>
+                                <w:rFonts w:ascii="Lucida Console" w:hAnsi="Lucida Console"/>
+                                <w:sz w:val="14"/>
+                              </w:rPr>
+                              <w:tab/>
+                              <w:t>Map output records=235183</w:t>
+                            </w:r>
+                          </w:p>
+                          <w:p>
+                            <w:pPr>
+                              <w:rPr>
+                                <w:rFonts w:ascii="Lucida Console" w:hAnsi="Lucida Console"/>
+                                <w:sz w:val="14"/>
+                              </w:rPr>
+                            </w:pPr>
+                            <w:r>
+                              <w:rPr>
+                                <w:rFonts w:ascii="Lucida Console" w:hAnsi="Lucida Console"/>
+                                <w:sz w:val="14"/>
+                              </w:rPr>
+                              <w:tab/>
+                            </w:r>
+                            <w:r>
+                              <w:rPr>
+                                <w:rFonts w:ascii="Lucida Console" w:hAnsi="Lucida Console"/>
+                                <w:sz w:val="14"/>
+                              </w:rPr>
+                              <w:tab/>
+                              <w:t>Map output bytes=2485256</w:t>
+                            </w:r>
+                          </w:p>
+                          <w:p>
+                            <w:pPr>
+                              <w:rPr>
+                                <w:rFonts w:ascii="Lucida Console" w:hAnsi="Lucida Console"/>
+                                <w:sz w:val="14"/>
+                              </w:rPr>
+                            </w:pPr>
+                            <w:r>
+                              <w:rPr>
+                                <w:rFonts w:ascii="Lucida Console" w:hAnsi="Lucida Console"/>
+                                <w:sz w:val="14"/>
+                              </w:rPr>
+                              <w:tab/>
+                            </w:r>
+                            <w:r>
+                              <w:rPr>
+                                <w:rFonts w:ascii="Lucida Console" w:hAnsi="Lucida Console"/>
+                                <w:sz w:val="14"/>
+                              </w:rPr>
+                              <w:tab/>
+                              <w:t>Map output materialized bytes=2955658</w:t>
+                            </w:r>
+                          </w:p>
+                          <w:p>
+                            <w:pPr>
+                              <w:rPr>
+                                <w:rFonts w:ascii="Lucida Console" w:hAnsi="Lucida Console"/>
+                                <w:sz w:val="14"/>
+                              </w:rPr>
+                            </w:pPr>
+                            <w:r>
+                              <w:rPr>
+                                <w:rFonts w:ascii="Lucida Console" w:hAnsi="Lucida Console"/>
+                                <w:sz w:val="14"/>
+                              </w:rPr>
+                              <w:tab/>
+                            </w:r>
+                            <w:r>
+                              <w:rPr>
+                                <w:rFonts w:ascii="Lucida Console" w:hAnsi="Lucida Console"/>
+                                <w:sz w:val="14"/>
+                              </w:rPr>
+                              <w:tab/>
+                              <w:t>Input split bytes=600</w:t>
+                            </w:r>
+                          </w:p>
+                          <w:p>
+                            <w:pPr>
+                              <w:rPr>
+                                <w:rFonts w:ascii="Lucida Console" w:hAnsi="Lucida Console"/>
+                                <w:sz w:val="14"/>
+                              </w:rPr>
+                            </w:pPr>
+                            <w:r>
+                              <w:rPr>
+                                <w:rFonts w:ascii="Lucida Console" w:hAnsi="Lucida Console"/>
+                                <w:sz w:val="14"/>
+                              </w:rPr>
+                              <w:tab/>
+                            </w:r>
+                            <w:r>
+                              <w:rPr>
+                                <w:rFonts w:ascii="Lucida Console" w:hAnsi="Lucida Console"/>
+                                <w:sz w:val="14"/>
+                              </w:rPr>
+                              <w:tab/>
+                              <w:t>Combine input records=0</w:t>
+                            </w:r>
+                          </w:p>
+                          <w:p>
+                            <w:pPr>
+                              <w:rPr>
+                                <w:rFonts w:ascii="Lucida Console" w:hAnsi="Lucida Console"/>
+                                <w:sz w:val="14"/>
+                              </w:rPr>
+                            </w:pPr>
+                            <w:r>
+                              <w:rPr>
+                                <w:rFonts w:ascii="Lucida Console" w:hAnsi="Lucida Console"/>
+                                <w:sz w:val="14"/>
+                              </w:rPr>
+                              <w:tab/>
+                            </w:r>
+                            <w:r>
+                              <w:rPr>
+                                <w:rFonts w:ascii="Lucida Console" w:hAnsi="Lucida Console"/>
+                                <w:sz w:val="14"/>
+                              </w:rPr>
+                              <w:tab/>
+                              <w:t>Combine output records=0</w:t>
+                            </w:r>
+                          </w:p>
+                          <w:p>
+                            <w:pPr>
+                              <w:rPr>
+                                <w:rFonts w:ascii="Lucida Console" w:hAnsi="Lucida Console"/>
+                                <w:sz w:val="14"/>
+                              </w:rPr>
+                            </w:pPr>
+                            <w:r>
+                              <w:rPr>
+                                <w:rFonts w:ascii="Lucida Console" w:hAnsi="Lucida Console"/>
+                                <w:sz w:val="14"/>
+                              </w:rPr>
+                              <w:tab/>
+                            </w:r>
+                            <w:r>
+                              <w:rPr>
+                                <w:rFonts w:ascii="Lucida Console" w:hAnsi="Lucida Console"/>
+                                <w:sz w:val="14"/>
+                              </w:rPr>
+                              <w:tab/>
+                              <w:t>Reduce input groups=5</w:t>
+                            </w:r>
+                          </w:p>
+                          <w:p>
+                            <w:pPr>
+                              <w:rPr>
+                                <w:rFonts w:ascii="Lucida Console" w:hAnsi="Lucida Console"/>
+                                <w:sz w:val="14"/>
+                              </w:rPr>
+                            </w:pPr>
+                            <w:r>
+                              <w:rPr>
+                                <w:rFonts w:ascii="Lucida Console" w:hAnsi="Lucida Console"/>
+                                <w:sz w:val="14"/>
+                              </w:rPr>
+                              <w:tab/>
+                            </w:r>
+                            <w:r>
+                              <w:rPr>
+                                <w:rFonts w:ascii="Lucida Console" w:hAnsi="Lucida Console"/>
+                                <w:sz w:val="14"/>
+                              </w:rPr>
+                              <w:tab/>
+                              <w:t>Reduce shuffle bytes=2955658</w:t>
+                            </w:r>
+                          </w:p>
+                          <w:p>
+                            <w:pPr>
+                              <w:rPr>
+                                <w:rFonts w:ascii="Lucida Console" w:hAnsi="Lucida Console"/>
+                                <w:sz w:val="14"/>
+                              </w:rPr>
+                            </w:pPr>
+                            <w:r>
+                              <w:rPr>
+                                <w:rFonts w:ascii="Lucida Console" w:hAnsi="Lucida Console"/>
+                                <w:sz w:val="14"/>
+                              </w:rPr>
+                              <w:tab/>
+                            </w:r>
+                            <w:r>
+                              <w:rPr>
+                                <w:rFonts w:ascii="Lucida Console" w:hAnsi="Lucida Console"/>
+                                <w:sz w:val="14"/>
+                              </w:rPr>
+                              <w:tab/>
+                              <w:t>Reduce input records=235183</w:t>
+                            </w:r>
+                          </w:p>
+                          <w:p>
+                            <w:pPr>
+                              <w:rPr>
+                                <w:rFonts w:ascii="Lucida Console" w:hAnsi="Lucida Console"/>
+                                <w:sz w:val="14"/>
+                              </w:rPr>
+                            </w:pPr>
+                            <w:r>
+                              <w:rPr>
+                                <w:rFonts w:ascii="Lucida Console" w:hAnsi="Lucida Console"/>
+                                <w:sz w:val="14"/>
+                              </w:rPr>
+                              <w:tab/>
+                            </w:r>
+                            <w:r>
+                              <w:rPr>
+                                <w:rFonts w:ascii="Lucida Console" w:hAnsi="Lucida Console"/>
+                                <w:sz w:val="14"/>
+                              </w:rPr>
+                              <w:tab/>
+                              <w:t>Reduce output records=4</w:t>
+                            </w:r>
+                          </w:p>
+                          <w:p>
+                            <w:pPr>
+                              <w:rPr>
+                                <w:rFonts w:ascii="Lucida Console" w:hAnsi="Lucida Console"/>
+                                <w:sz w:val="14"/>
+                              </w:rPr>
+                            </w:pPr>
+                            <w:r>
+                              <w:rPr>
+                                <w:rFonts w:ascii="Lucida Console" w:hAnsi="Lucida Console"/>
+                                <w:sz w:val="14"/>
+                              </w:rPr>
+                              <w:tab/>
+                            </w:r>
+                            <w:r>
+                              <w:rPr>
+                                <w:rFonts w:ascii="Lucida Console" w:hAnsi="Lucida Console"/>
+                                <w:sz w:val="14"/>
+                              </w:rPr>
+                              <w:tab/>
+                              <w:t>Spilled Records=470366</w:t>
+                            </w:r>
+                          </w:p>
+                          <w:p>
+                            <w:pPr>
+                              <w:rPr>
+                                <w:rFonts w:ascii="Lucida Console" w:hAnsi="Lucida Console"/>
+                                <w:sz w:val="14"/>
+                              </w:rPr>
+                            </w:pPr>
+                            <w:r>
+                              <w:rPr>
+                                <w:rFonts w:ascii="Lucida Console" w:hAnsi="Lucida Console"/>
+                                <w:sz w:val="14"/>
+                              </w:rPr>
+                              <w:tab/>
+                            </w:r>
+                            <w:r>
+                              <w:rPr>
+                                <w:rFonts w:ascii="Lucida Console" w:hAnsi="Lucida Console"/>
+                                <w:sz w:val="14"/>
+                              </w:rPr>
+                              <w:tab/>
+                              <w:t>Shuffled Maps =6</w:t>
+                            </w:r>
+                          </w:p>
+                          <w:p>
+                            <w:pPr>
+                              <w:rPr>
+                                <w:rFonts w:ascii="Lucida Console" w:hAnsi="Lucida Console"/>
+                                <w:sz w:val="14"/>
+                              </w:rPr>
+                            </w:pPr>
+                            <w:r>
+                              <w:rPr>
+                                <w:rFonts w:ascii="Lucida Console" w:hAnsi="Lucida Console"/>
+                                <w:sz w:val="14"/>
+                              </w:rPr>
+                              <w:tab/>
+                            </w:r>
+                            <w:r>
+                              <w:rPr>
+                                <w:rFonts w:ascii="Lucida Console" w:hAnsi="Lucida Console"/>
+                                <w:sz w:val="14"/>
+                              </w:rPr>
+                              <w:tab/>
+                              <w:t>Failed Shuffles=0</w:t>
+                            </w:r>
+                          </w:p>
+                          <w:p>
+                            <w:pPr>
+                              <w:rPr>
+                                <w:rFonts w:ascii="Lucida Console" w:hAnsi="Lucida Console"/>
+                                <w:sz w:val="14"/>
+                              </w:rPr>
+                            </w:pPr>
+                            <w:r>
+                              <w:rPr>
+                                <w:rFonts w:ascii="Lucida Console" w:hAnsi="Lucida Console"/>
+                                <w:sz w:val="14"/>
+                              </w:rPr>
+                              <w:tab/>
+                            </w:r>
+                            <w:r>
+                              <w:rPr>
+                                <w:rFonts w:ascii="Lucida Console" w:hAnsi="Lucida Console"/>
+                                <w:sz w:val="14"/>
+                              </w:rPr>
+                              <w:tab/>
+                              <w:t>Merged Map outputs=6</w:t>
+                            </w:r>
+                          </w:p>
+                          <w:p>
+                            <w:pPr>
+                              <w:rPr>
+                                <w:rFonts w:ascii="Lucida Console" w:hAnsi="Lucida Console"/>
+                                <w:sz w:val="14"/>
+                              </w:rPr>
+                            </w:pPr>
+                            <w:r>
+                              <w:rPr>
+                                <w:rFonts w:ascii="Lucida Console" w:hAnsi="Lucida Console"/>
+                                <w:sz w:val="14"/>
+                              </w:rPr>
+                              <w:tab/>
+                            </w:r>
+                            <w:r>
+                              <w:rPr>
+                                <w:rFonts w:ascii="Lucida Console" w:hAnsi="Lucida Console"/>
+                                <w:sz w:val="14"/>
+                              </w:rPr>
+                              <w:tab/>
+                              <w:t>GC time elapsed (ms)=300</w:t>
+                            </w:r>
+                          </w:p>
+                          <w:p>
+                            <w:pPr>
+                              <w:rPr>
+                                <w:rFonts w:ascii="Lucida Console" w:hAnsi="Lucida Console"/>
+                                <w:sz w:val="14"/>
+                              </w:rPr>
+                            </w:pPr>
+                            <w:r>
+                              <w:rPr>
+                                <w:rFonts w:ascii="Lucida Console" w:hAnsi="Lucida Console"/>
+                                <w:sz w:val="14"/>
+                              </w:rPr>
+                              <w:tab/>
+                            </w:r>
+                            <w:r>
+                              <w:rPr>
+                                <w:rFonts w:ascii="Lucida Console" w:hAnsi="Lucida Console"/>
+                                <w:sz w:val="14"/>
+                              </w:rPr>
+                              <w:tab/>
+                              <w:t>Total committed heap usage (bytes)=3470262272</w:t>
+                            </w:r>
+                          </w:p>
+                          <w:p>
+                            <w:pPr>
+                              <w:rPr>
+                                <w:rFonts w:ascii="Lucida Console" w:hAnsi="Lucida Console"/>
+                                <w:sz w:val="14"/>
+                              </w:rPr>
+                            </w:pPr>
+                            <w:r>
+                              <w:rPr>
+                                <w:rFonts w:ascii="Lucida Console" w:hAnsi="Lucida Console"/>
+                                <w:sz w:val="14"/>
+                              </w:rPr>
+                              <w:tab/>
+                              <w:t>Shuffle Errors</w:t>
+                            </w:r>
+                          </w:p>
+                          <w:p>
+                            <w:pPr>
+                              <w:rPr>
+                                <w:rFonts w:ascii="Lucida Console" w:hAnsi="Lucida Console"/>
+                                <w:sz w:val="14"/>
+                              </w:rPr>
+                            </w:pPr>
+                            <w:r>
+                              <w:rPr>
+                                <w:rFonts w:ascii="Lucida Console" w:hAnsi="Lucida Console"/>
+                                <w:sz w:val="14"/>
+                              </w:rPr>
+                              <w:tab/>
+                            </w:r>
+                            <w:r>
+                              <w:rPr>
+                                <w:rFonts w:ascii="Lucida Console" w:hAnsi="Lucida Console"/>
+                                <w:sz w:val="14"/>
+                              </w:rPr>
+                              <w:tab/>
+                              <w:t>BAD_ID=0</w:t>
+                            </w:r>
+                          </w:p>
+                          <w:p>
+                            <w:pPr>
+                              <w:rPr>
+                                <w:rFonts w:ascii="Lucida Console" w:hAnsi="Lucida Console"/>
+                                <w:sz w:val="14"/>
+                              </w:rPr>
+                            </w:pPr>
+                            <w:r>
+                              <w:rPr>
+                                <w:rFonts w:ascii="Lucida Console" w:hAnsi="Lucida Console"/>
+                                <w:sz w:val="14"/>
+                              </w:rPr>
+                              <w:tab/>
+                            </w:r>
+                            <w:r>
+                              <w:rPr>
+                                <w:rFonts w:ascii="Lucida Console" w:hAnsi="Lucida Console"/>
+                                <w:sz w:val="14"/>
+                              </w:rPr>
+                              <w:tab/>
+                              <w:t>CONNECTION=0</w:t>
+                            </w:r>
+                          </w:p>
+                          <w:p>
+                            <w:pPr>
+                              <w:rPr>
+                                <w:rFonts w:ascii="Lucida Console" w:hAnsi="Lucida Console"/>
+                                <w:sz w:val="14"/>
+                              </w:rPr>
+                            </w:pPr>
+                            <w:r>
+                              <w:rPr>
+                                <w:rFonts w:ascii="Lucida Console" w:hAnsi="Lucida Console"/>
+                                <w:sz w:val="14"/>
+                              </w:rPr>
+                              <w:tab/>
+                            </w:r>
+                            <w:r>
+                              <w:rPr>
+                                <w:rFonts w:ascii="Lucida Console" w:hAnsi="Lucida Console"/>
+                                <w:sz w:val="14"/>
+                              </w:rPr>
+                              <w:tab/>
+                              <w:t>IO_ERROR=0</w:t>
+                            </w:r>
+                          </w:p>
+                          <w:p>
+                            <w:pPr>
+                              <w:rPr>
+                                <w:rFonts w:ascii="Lucida Console" w:hAnsi="Lucida Console"/>
+                                <w:sz w:val="14"/>
+                              </w:rPr>
+                            </w:pPr>
+                            <w:r>
+                              <w:rPr>
+                                <w:rFonts w:ascii="Lucida Console" w:hAnsi="Lucida Console"/>
+                                <w:sz w:val="14"/>
+                              </w:rPr>
+                              <w:tab/>
+                            </w:r>
+                            <w:r>
+                              <w:rPr>
+                                <w:rFonts w:ascii="Lucida Console" w:hAnsi="Lucida Console"/>
+                                <w:sz w:val="14"/>
+                              </w:rPr>
+                              <w:tab/>
+                              <w:t>WRONG_LENGTH=0</w:t>
+                            </w:r>
+                          </w:p>
+                          <w:p>
+                            <w:pPr>
+                              <w:rPr>
+                                <w:rFonts w:ascii="Lucida Console" w:hAnsi="Lucida Console"/>
+                                <w:sz w:val="14"/>
+                              </w:rPr>
+                            </w:pPr>
+                            <w:r>
+                              <w:rPr>
+                                <w:rFonts w:ascii="Lucida Console" w:hAnsi="Lucida Console"/>
+                                <w:sz w:val="14"/>
+                              </w:rPr>
+                              <w:tab/>
+                            </w:r>
+                            <w:r>
+                              <w:rPr>
+                                <w:rFonts w:ascii="Lucida Console" w:hAnsi="Lucida Console"/>
+                                <w:sz w:val="14"/>
+                              </w:rPr>
+                              <w:tab/>
+                              <w:t>WRONG_MAP=0</w:t>
+                            </w:r>
+                          </w:p>
+                          <w:p>
+                            <w:pPr>
+                              <w:rPr>
+                                <w:rFonts w:ascii="Lucida Console" w:hAnsi="Lucida Console"/>
+                                <w:sz w:val="14"/>
+                              </w:rPr>
+                            </w:pPr>
+                            <w:r>
+                              <w:rPr>
+                                <w:rFonts w:ascii="Lucida Console" w:hAnsi="Lucida Console"/>
+                                <w:sz w:val="14"/>
+                              </w:rPr>
+                              <w:tab/>
+                            </w:r>
+                            <w:r>
+                              <w:rPr>
+                                <w:rFonts w:ascii="Lucida Console" w:hAnsi="Lucida Console"/>
+                                <w:sz w:val="14"/>
+                              </w:rPr>
+                              <w:tab/>
+                              <w:t>WRONG_REDUCE=0</w:t>
+                            </w:r>
+                          </w:p>
+                          <w:p>
+                            <w:pPr>
+                              <w:rPr>
+                                <w:rFonts w:ascii="Lucida Console" w:hAnsi="Lucida Console"/>
+                                <w:sz w:val="14"/>
+                              </w:rPr>
+                            </w:pPr>
+                            <w:r>
+                              <w:rPr>
+                                <w:rFonts w:ascii="Lucida Console" w:hAnsi="Lucida Console"/>
+                                <w:sz w:val="14"/>
+                              </w:rPr>
+                              <w:tab/>
+                              <w:t xml:space="preserve">File Input Format Counters </w:t>
+                            </w:r>
+                          </w:p>
+                          <w:p>
+                            <w:pPr>
+                              <w:rPr>
+                                <w:rFonts w:ascii="Lucida Console" w:hAnsi="Lucida Console"/>
+                                <w:sz w:val="14"/>
+                              </w:rPr>
+                            </w:pPr>
+                            <w:r>
+                              <w:rPr>
+                                <w:rFonts w:ascii="Lucida Console" w:hAnsi="Lucida Console"/>
+                                <w:sz w:val="14"/>
+                              </w:rPr>
+                              <w:tab/>
+                            </w:r>
+                            <w:r>
+                              <w:rPr>
+                                <w:rFonts w:ascii="Lucida Console" w:hAnsi="Lucida Console"/>
+                                <w:sz w:val="14"/>
+                              </w:rPr>
+                              <w:tab/>
+                              <w:t>Bytes Read=34172835</w:t>
+                            </w:r>
+                          </w:p>
+                          <w:p>
+                            <w:pPr>
+                              <w:rPr>
+                                <w:rFonts w:ascii="Lucida Console" w:hAnsi="Lucida Console"/>
+                                <w:sz w:val="14"/>
+                              </w:rPr>
+                            </w:pPr>
+                            <w:r>
+                              <w:rPr>
+                                <w:rFonts w:ascii="Lucida Console" w:hAnsi="Lucida Console"/>
+                                <w:sz w:val="14"/>
+                              </w:rPr>
+                              <w:tab/>
+                              <w:t xml:space="preserve">File Output Format Counters </w:t>
+                            </w:r>
+                          </w:p>
+                          <w:p>
+                            <w:pPr>
+                              <w:rPr>
+                                <w:rFonts w:ascii="Lucida Console" w:hAnsi="Lucida Console"/>
+                                <w:sz w:val="14"/>
+                              </w:rPr>
+                            </w:pPr>
+                            <w:r>
+                              <w:rPr>
+                                <w:rFonts w:ascii="Lucida Console" w:hAnsi="Lucida Console"/>
+                                <w:sz w:val="14"/>
+                              </w:rPr>
+                              <w:tab/>
+                            </w:r>
+                            <w:r>
+                              <w:rPr>
+                                <w:rFonts w:ascii="Lucida Console" w:hAnsi="Lucida Console"/>
+                                <w:sz w:val="14"/>
+                              </w:rPr>
+                              <w:tab/>
+                              <w:t>Bytes Written=44</w:t>
+                            </w:r>
+                          </w:p>
+                          <w:p>
+                            <w:pPr>
+                              <w:rPr>
+                                <w:rFonts w:ascii="Lucida Console" w:hAnsi="Lucida Console"/>
+                                <w:sz w:val="14"/>
+                              </w:rPr>
+                            </w:pPr>
+                            <w:r>
+                              <w:rPr>
+                                <w:rFonts w:ascii="Lucida Console" w:hAnsi="Lucida Console"/>
+                                <w:sz w:val="14"/>
+                              </w:rPr>
+                              <w:t>15/10/23 14:35:39 INFO streaming.StreamJob: Output</w:t>
+                            </w:r>
+                            <w:r>
+                              <w:rPr>
+                                <w:rFonts w:ascii="Lucida Console" w:hAnsi="Lucida Console"/>
+                                <w:sz w:val="14"/>
+                              </w:rPr>
+                              <w:t xml:space="preserve"> directory: /user/oxclo</w:t>
+                            </w:r>
+                            <w:r>
+                              <w:rPr>
+                                <w:rFonts w:ascii="Lucida Console" w:hAnsi="Lucida Console"/>
+                                <w:sz w:val="14"/>
+                              </w:rPr>
+                              <w:t>/output</w:t>
+                            </w:r>
+                          </w:p>
+                          <w:p>
+                            <w:pPr>
+                              <w:rPr>
+                                <w:rFonts w:ascii="Lucida Console" w:hAnsi="Lucida Console"/>
+                                <w:sz w:val="14"/>
+                              </w:rPr>
+                            </w:pPr>
+                          </w:p>
+                        </w:txbxContent>
+                      </wps:txbx>
+                      <wps:bodyPr rot="0" spcFirstLastPara="0" vertOverflow="overflow" horzOverflow="overflow" vert="horz" wrap="square" lIns="91440" tIns="45720" rIns="91440" bIns="45720" numCol="1" spcCol="0" rtlCol="0" fromWordArt="0" anchor="t" anchorCtr="0" forceAA="0" compatLnSpc="1">
+                        <a:prstTxWarp prst="textNoShape">
+                          <a:avLst/>
+                        </a:prstTxWarp>
+                        <a:noAutofit/>
+                      </wps:bodyPr>
+                    </wps:wsp>
+                  </a:graphicData>
+                </a:graphic>
+                <wp14:sizeRelH relativeFrom="page">
+                  <wp14:pctWidth>0</wp14:pctWidth>
+                </wp14:sizeRelH>
+                <wp14:sizeRelV relativeFrom="page">
+                  <wp14:pctHeight>0</wp14:pctHeight>
+                </wp14:sizeRelV>
+              </wp:anchor>
+            </w:drawing>
+          </mc:Choice>
+          <mc:Fallback>
+            <w:pict>
+              <v:shape id="Text Box 5" o:spid="_x0000_s1029" type="#_x0000_t202" style="position:absolute;left:0;text-align:left;margin-left:1in;margin-top:21.95pt;width:378pt;height:411.4pt;z-index:251661312;visibility:visible;mso-wrap-style:square;mso-width-percent:0;mso-height-percent:0;mso-wrap-distance-left:9pt;mso-wrap-distance-top:0;mso-wrap-distance-right:9pt;mso-wrap-distance-bottom:0;mso-position-horizontal:absolute;mso-position-horizontal-relative:text;mso-position-vertical:absolute;mso-position-vertical-relative:text;mso-width-percent:0;mso-height-percent:0;mso-width-relative:page;mso-height-relative:page;v-text-anchor:top" o:gfxdata="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" filled="f" stroked="f">
+                <v:textbox>
+                  <w:txbxContent>
+                    <w:p>
+                      <w:pPr>
+                        <w:rPr>
+                          <w:rFonts w:ascii="Lucida Console" w:hAnsi="Lucida Console"/>
+                          <w:sz w:val="14"/>
+                        </w:rPr>
+                      </w:pPr>
+                      <w:r>
+                        <w:rPr>
+                          <w:rFonts w:ascii="Lucida Console" w:hAnsi="Lucida Console"/>
+                          <w:sz w:val="14"/>
+                        </w:rPr>
+                        <w:t>15/10/23 14:35:38 INFO mapred.Task: Task attempt_local1643623661_0001_r_000000_0 is allowed to commit now</w:t>
+                      </w:r>
+                    </w:p>
+                    <w:p>
+                      <w:pPr>
+                        <w:rPr>
+                          <w:rFonts w:ascii="Lucida Console" w:hAnsi="Lucida Console"/>
+                          <w:sz w:val="14"/>
+                        </w:rPr>
+                      </w:pPr>
+                      <w:r>
+                        <w:rPr>
+                          <w:rFonts w:ascii="Lucida Console" w:hAnsi="Lucida Console"/>
+                          <w:sz w:val="14"/>
+                        </w:rPr>
+                        <w:t>15/10/23 14:35:38 INFO output.FileOutputCommitter: Saved output of task 'attempt_local1643623661_0001_r_000000_0' to hdfs://loc</w:t>
+                      </w:r>
+                      <w:r>
+                        <w:rPr>
+                          <w:rFonts w:ascii="Lucida Console" w:hAnsi="Lucida Console"/>
+                          <w:sz w:val="14"/>
+                        </w:rPr>
+                        <w:t>alhost:54310/us</w:t>
+                      </w:r>
+                      <w:r>
+                        <w:rPr>
+                          <w:rFonts w:ascii="Lucida Console" w:hAnsi="Lucida Console"/>
+                          <w:sz w:val="14"/>
+                        </w:rPr>
+                        <w:t>er/oxclo</w:t>
+                      </w:r>
+                      <w:r>
+                        <w:rPr>
+                          <w:rFonts w:ascii="Lucida Console" w:hAnsi="Lucida Console"/>
+                          <w:sz w:val="14"/>
+                        </w:rPr>
+                        <w:t>/output</w:t>
+                      </w:r>
+                      <w:r>
+                        <w:rPr>
+                          <w:rFonts w:ascii="Lucida Console" w:hAnsi="Lucida Console"/>
+                          <w:sz w:val="14"/>
+                        </w:rPr>
+                        <w:t>/_temporary/0/task_local1643623661_0001_r_000000</w:t>
+                      </w:r>
+                    </w:p>
+                    <w:p>
+                      <w:pPr>
+                        <w:rPr>
+                          <w:rFonts w:ascii="Lucida Console" w:hAnsi="Lucida Console"/>
+                          <w:sz w:val="14"/>
+                        </w:rPr>
+                      </w:pPr>
+                      <w:r>
+                        <w:rPr>
+                          <w:rFonts w:ascii="Lucida Console" w:hAnsi="Lucida Console"/>
+                          <w:sz w:val="14"/>
+                        </w:rPr>
+                        <w:t>15/10/23 14:35:38 INFO mapred.LocalJobRunner: Records R/W=235183/1 &gt; reduce</w:t>
+                      </w:r>
+                    </w:p>
+                    <w:p>
+                      <w:pPr>
+                        <w:rPr>
+                          <w:rFonts w:ascii="Lucida Console" w:hAnsi="Lucida Console"/>
+                          <w:sz w:val="14"/>
+                        </w:rPr>
+                      </w:pPr>
+                      <w:r>
+                        <w:rPr>
+                          <w:rFonts w:ascii="Lucida Console" w:hAnsi="Lucida Console"/>
+                          <w:sz w:val="14"/>
+                        </w:rPr>
+                        <w:t>15/10/23 14:35:38 INFO mapred.Task: Task 'attempt_local1643623661_0001_r_000000_0' done.</w:t>
+                      </w:r>
+                    </w:p>
+                    <w:p>
+                      <w:pPr>
+                        <w:rPr>
+                          <w:rFonts w:ascii="Lucida Console" w:hAnsi="Lucida Console"/>
+                          <w:sz w:val="14"/>
+                        </w:rPr>
+                      </w:pPr>
+                      <w:r>
+                        <w:rPr>
+                          <w:rFonts w:ascii="Lucida Console" w:hAnsi="Lucida Console"/>
+                          <w:sz w:val="14"/>
+                        </w:rPr>
+                        <w:t>15/10/23 14:35:38 INFO mapred.LocalJobRunner: Finishing task: attempt_local1643623661_0001_r_000000_0</w:t>
+                      </w:r>
+                    </w:p>
+                    <w:p>
+                      <w:pPr>
+                        <w:rPr>
+                          <w:rFonts w:ascii="Lucida Console" w:hAnsi="Lucida Console"/>
+                          <w:sz w:val="14"/>
+                        </w:rPr>
+                      </w:pPr>
+                      <w:r>
+                        <w:rPr>
+                          <w:rFonts w:ascii="Lucida Console" w:hAnsi="Lucida Console"/>
+                          <w:sz w:val="14"/>
+                        </w:rPr>
+                        <w:t>15/10/23 14:35:38 INFO mapred.Loc</w:t>
+                      </w:r>
+                      <w:r>
+                        <w:rPr>
+                          <w:rFonts w:ascii="Lucida Console" w:hAnsi="Lucida Console"/>
+                          <w:sz w:val="14"/>
+                        </w:rPr>
+                        <w:t>ß</w:t>
+                      </w:r>
+                      <w:r>
+                        <w:rPr>
+                          <w:rFonts w:ascii="Lucida Console" w:hAnsi="Lucida Console"/>
+                          <w:sz w:val="14"/>
+                        </w:rPr>
+                        <w:t>alJobRunner: reduce task executor complete.</w:t>
+                      </w:r>
+                    </w:p>
+                    <w:p>
+                      <w:pPr>
+                        <w:rPr>
+                          <w:rFonts w:ascii="Lucida Console" w:hAnsi="Lucida Console"/>
+                          <w:sz w:val="14"/>
+                        </w:rPr>
+                      </w:pPr>
+                      <w:r>
+                        <w:rPr>
+                          <w:rFonts w:ascii="Lucida Console" w:hAnsi="Lucida Console"/>
+                          <w:sz w:val="14"/>
+                        </w:rPr>
+                        <w:t>15/10/23 14:35:39 INFO mapreduce.Job:  map 100% reduce 100%</w:t>
+                      </w:r>
+                    </w:p>
+                    <w:p>
+                      <w:pPr>
+                        <w:rPr>
+                          <w:rFonts w:ascii="Lucida Console" w:hAnsi="Lucida Console"/>
+                          <w:sz w:val="14"/>
+                        </w:rPr>
+                      </w:pPr>
+                      <w:r>
+                        <w:rPr>
+                          <w:rFonts w:ascii="Lucida Console" w:hAnsi="Lucida Console"/>
+                          <w:sz w:val="14"/>
+                        </w:rPr>
+                        <w:t>15/10/23 14:35:39 INFO mapreduce.Job: Job job_local1643623661_0001 completed successfully</w:t>
+                      </w:r>
+                    </w:p>
+                    <w:p>
+                      <w:pPr>
+                        <w:rPr>
+                          <w:rFonts w:ascii="Lucida Console" w:hAnsi="Lucida Console"/>
+                          <w:sz w:val="14"/>
+                        </w:rPr>
+                      </w:pPr>
+                      <w:r>
+                        <w:rPr>
+                          <w:rFonts w:ascii="Lucida Console" w:hAnsi="Lucida Console"/>
+                          <w:sz w:val="14"/>
+                        </w:rPr>
+                        <w:t>15/10/23 14:35:39 INFO mapreduce.Job: Counters: 35</w:t>
+                      </w:r>
+                    </w:p>
+                    <w:p>
+                      <w:pPr>
+                        <w:rPr>
+                          <w:rFonts w:ascii="Lucida Console" w:hAnsi="Lucida Console"/>
+                          <w:sz w:val="14"/>
+                        </w:rPr>
+                      </w:pPr>
+                      <w:r>
+                        <w:rPr>
+                          <w:rFonts w:ascii="Lucida Console" w:hAnsi="Lucida Console"/>
+                          <w:sz w:val="14"/>
+                        </w:rPr>
+                        <w:tab/>
+                        <w:t>File System Counters</w:t>
+                      </w:r>
+                    </w:p>
+                    <w:p>
+                      <w:pPr>
+                        <w:rPr>
+                          <w:rFonts w:ascii="Lucida Console" w:hAnsi="Lucida Console"/>
+                          <w:sz w:val="14"/>
+                        </w:rPr>
+                      </w:pPr>
+                      <w:r>
+                        <w:rPr>
+                          <w:rFonts w:ascii="Lucida Console" w:hAnsi="Lucida Console"/>
+                          <w:sz w:val="14"/>
+                        </w:rPr>
+                        <w:tab/>
+                      </w:r>
+                      <w:r>
+                        <w:rPr>
+                          <w:rFonts w:ascii="Lucida Console" w:hAnsi="Lucida Console"/>
+                          <w:sz w:val="14"/>
+                        </w:rPr>
+                        <w:tab/>
+                        <w:t>FILE: Number of bytes read=6670124</w:t>
+                      </w:r>
+                    </w:p>
+                    <w:p>
+                      <w:pPr>
+                        <w:rPr>
+                          <w:rFonts w:ascii="Lucida Console" w:hAnsi="Lucida Console"/>
+                          <w:sz w:val="14"/>
+                        </w:rPr>
+                      </w:pPr>
+                      <w:r>
+                        <w:rPr>
+                          <w:rFonts w:ascii="Lucida Console" w:hAnsi="Lucida Console"/>
+                          <w:sz w:val="14"/>
+                        </w:rPr>
+                        <w:tab/>
+                      </w:r>
+                      <w:r>
+                        <w:rPr>
+                          <w:rFonts w:ascii="Lucida Console" w:hAnsi="Lucida Console"/>
+                          <w:sz w:val="14"/>
+                        </w:rPr>
+                        <w:tab/>
+                        <w:t>FILE: Number of bytes written=17106042</w:t>
+                      </w:r>
+                    </w:p>
+                    <w:p>
+                      <w:pPr>
+                        <w:rPr>
+                          <w:rFonts w:ascii="Lucida Console" w:hAnsi="Lucida Console"/>
+                          <w:sz w:val="14"/>
+                        </w:rPr>
+                      </w:pPr>
+                      <w:r>
+                        <w:rPr>
+                          <w:rFonts w:ascii="Lucida Console" w:hAnsi="Lucida Console"/>
+                          <w:sz w:val="14"/>
+                        </w:rPr>
+                        <w:tab/>
+                      </w:r>
+                      <w:r>
+                        <w:rPr>
+                          <w:rFonts w:ascii="Lucida Console" w:hAnsi="Lucida Console"/>
+                          <w:sz w:val="14"/>
+                        </w:rPr>
+                        <w:tab/>
+                        <w:t>FILE: Number of read operations=0</w:t>
+                      </w:r>
+                    </w:p>
+                    <w:p>
+                      <w:pPr>
+                        <w:rPr>
+                          <w:rFonts w:ascii="Lucida Console" w:hAnsi="Lucida Console"/>
+                          <w:sz w:val="14"/>
+                        </w:rPr>
+                      </w:pPr>
+                      <w:r>
+                        <w:rPr>
+                          <w:rFonts w:ascii="Lucida Console" w:hAnsi="Lucida Console"/>
+                          <w:sz w:val="14"/>
+                        </w:rPr>
+                        <w:tab/>
+                      </w:r>
+                      <w:r>
+                        <w:rPr>
+                          <w:rFonts w:ascii="Lucida Console" w:hAnsi="Lucida Console"/>
+                          <w:sz w:val="14"/>
+                        </w:rPr>
+                        <w:tab/>
+                        <w:t>FILE: Number of large read operations=0</w:t>
+                      </w:r>
+                    </w:p>
+                    <w:p>
+                      <w:pPr>
+                        <w:rPr>
+                          <w:rFonts w:ascii="Lucida Console" w:hAnsi="Lucida Console"/>
+                          <w:sz w:val="14"/>
+                        </w:rPr>
+                      </w:pPr>
+                      <w:r>
+                        <w:rPr>
+                          <w:rFonts w:ascii="Lucida Console" w:hAnsi="Lucida Console"/>
+                          <w:sz w:val="14"/>
+                        </w:rPr>
+                        <w:tab/>
+                      </w:r>
+                      <w:r>
+                        <w:rPr>
+                          <w:rFonts w:ascii="Lucida Console" w:hAnsi="Lucida Console"/>
+                          <w:sz w:val="14"/>
+                        </w:rPr>
+                        <w:tab/>
+                        <w:t>FILE: Number of write operations=0</w:t>
+                      </w:r>
+                    </w:p>
+                    <w:p>
+                      <w:pPr>
+                        <w:rPr>
+                          <w:rFonts w:ascii="Lucida Console" w:hAnsi="Lucida Console"/>
+                          <w:sz w:val="14"/>
+                        </w:rPr>
+                      </w:pPr>
+                      <w:r>
+                        <w:rPr>
+                          <w:rFonts w:ascii="Lucida Console" w:hAnsi="Lucida Console"/>
+                          <w:sz w:val="14"/>
+                        </w:rPr>
+                        <w:tab/>
+                      </w:r>
+                      <w:r>
+                        <w:rPr>
+                          <w:rFonts w:ascii="Lucida Console" w:hAnsi="Lucida Console"/>
+                          <w:sz w:val="14"/>
+                        </w:rPr>
+                        <w:tab/>
+                        <w:t>HDFS: Number of bytes read=170316404</w:t>
+                      </w:r>
+                    </w:p>
+                    <w:p>
+                      <w:pPr>
+                        <w:rPr>
+                          <w:rFonts w:ascii="Lucida Console" w:hAnsi="Lucida Console"/>
+                          <w:sz w:val="14"/>
+                        </w:rPr>
+                      </w:pPr>
+                      <w:r>
+                        <w:rPr>
+                          <w:rFonts w:ascii="Lucida Console" w:hAnsi="Lucida Console"/>
+                          <w:sz w:val="14"/>
+                        </w:rPr>
+                        <w:tab/>
+                      </w:r>
+                      <w:r>
+                        <w:rPr>
+                          <w:rFonts w:ascii="Lucida Console" w:hAnsi="Lucida Console"/>
+                          <w:sz w:val="14"/>
+                        </w:rPr>
+                        <w:tab/>
+                        <w:t>HDFS: Number of bytes written=44</w:t>
+                      </w:r>
+                    </w:p>
+                    <w:p>
+                      <w:pPr>
+                        <w:rPr>
+                          <w:rFonts w:ascii="Lucida Console" w:hAnsi="Lucida Console"/>
+                          <w:sz w:val="14"/>
+                        </w:rPr>
+                      </w:pPr>
+                      <w:r>
+                        <w:rPr>
+                          <w:rFonts w:ascii="Lucida Console" w:hAnsi="Lucida Console"/>
+                          <w:sz w:val="14"/>
+                        </w:rPr>
+                        <w:tab/>
+                      </w:r>
+                      <w:r>
+                        <w:rPr>
+                          <w:rFonts w:ascii="Lucida Console" w:hAnsi="Lucida Console"/>
+                          <w:sz w:val="14"/>
+                        </w:rPr>
+                        <w:tab/>
+                        <w:t>HDFS: Number of read operations=78</w:t>
+                      </w:r>
+                    </w:p>
+                    <w:p>
+                      <w:pPr>
+                        <w:rPr>
+                          <w:rFonts w:ascii="Lucida Console" w:hAnsi="Lucida Console"/>
+                          <w:sz w:val="14"/>
+                        </w:rPr>
+                      </w:pPr>
+                      <w:r>
+                        <w:rPr>
+                          <w:rFonts w:ascii="Lucida Console" w:hAnsi="Lucida Console"/>
+                          <w:sz w:val="14"/>
+                        </w:rPr>
+                        <w:tab/>
+                      </w:r>
+                      <w:r>
+                        <w:rPr>
+                          <w:rFonts w:ascii="Lucida Console" w:hAnsi="Lucida Console"/>
+                          <w:sz w:val="14"/>
+                        </w:rPr>
+                        <w:tab/>
+                        <w:t>HDFS: Number of large read operations=0</w:t>
+                      </w:r>
+                    </w:p>
+                    <w:p>
+                      <w:pPr>
+                        <w:rPr>
+                          <w:rFonts w:ascii="Lucida Console" w:hAnsi="Lucida Console"/>
+                          <w:sz w:val="14"/>
+                        </w:rPr>
+                      </w:pPr>
+                      <w:r>
+                        <w:rPr>
+                          <w:rFonts w:ascii="Lucida Console" w:hAnsi="Lucida Console"/>
+                          <w:sz w:val="14"/>
+                        </w:rPr>
+                        <w:tab/>
+                      </w:r>
+                      <w:r>
+                        <w:rPr>
+                          <w:rFonts w:ascii="Lucida Console" w:hAnsi="Lucida Console"/>
+                          <w:sz w:val="14"/>
+                        </w:rPr>
+                        <w:tab/>
+                        <w:t>HDFS: Number of write operations=9</w:t>
+                      </w:r>
+                    </w:p>
+                    <w:p>
+                      <w:pPr>
+                        <w:rPr>
+                          <w:rFonts w:ascii="Lucida Console" w:hAnsi="Lucida Console"/>
+                          <w:sz w:val="14"/>
+                        </w:rPr>
+                      </w:pPr>
+                      <w:r>
+                        <w:rPr>
+                          <w:rFonts w:ascii="Lucida Console" w:hAnsi="Lucida Console"/>
+                          <w:sz w:val="14"/>
+                        </w:rPr>
+                        <w:tab/>
+                        <w:t>Map-Reduce Framework</w:t>
+                      </w:r>
+                    </w:p>
+                    <w:p>
+                      <w:pPr>
+                        <w:rPr>
+                          <w:rFonts w:ascii="Lucida Console" w:hAnsi="Lucida Console"/>
+                          <w:sz w:val="14"/>
+                        </w:rPr>
+                      </w:pPr>
+                      <w:r>
+                        <w:rPr>
+                          <w:rFonts w:ascii="Lucida Console" w:hAnsi="Lucida Console"/>
+                          <w:sz w:val="14"/>
+                        </w:rPr>
+                        <w:tab/>
+                      </w:r>
+                      <w:r>
+                        <w:rPr>
+                          <w:rFonts w:ascii="Lucida Console" w:hAnsi="Lucida Console"/>
+                          <w:sz w:val="14"/>
+                        </w:rPr>
+                        <w:tab/>
+                        <w:t>Map input records=392695</w:t>
+                      </w:r>
+                    </w:p>
+                    <w:p>
+                      <w:pPr>
+                        <w:rPr>
+                          <w:rFonts w:ascii="Lucida Console" w:hAnsi="Lucida Console"/>
+                          <w:sz w:val="14"/>
+                        </w:rPr>
+                      </w:pPr>
+                      <w:r>
+                        <w:rPr>
+                          <w:rFonts w:ascii="Lucida Console" w:hAnsi="Lucida Console"/>
+                          <w:sz w:val="14"/>
+                        </w:rPr>
+                        <w:tab/>
+                      </w:r>
+                      <w:r>
+                        <w:rPr>
+                          <w:rFonts w:ascii="Lucida Console" w:hAnsi="Lucida Console"/>
+                          <w:sz w:val="14"/>
+                        </w:rPr>
+                        <w:tab/>
+                        <w:t>Map output records=235183</w:t>
+                      </w:r>
+                    </w:p>
+                    <w:p>
+                      <w:pPr>
+                        <w:rPr>
+                          <w:rFonts w:ascii="Lucida Console" w:hAnsi="Lucida Console"/>
+                          <w:sz w:val="14"/>
+                        </w:rPr>
+                      </w:pPr>
+                      <w:r>
+                        <w:rPr>
+                          <w:rFonts w:ascii="Lucida Console" w:hAnsi="Lucida Console"/>
+                          <w:sz w:val="14"/>
+                        </w:rPr>
+                        <w:tab/>
+                      </w:r>
+                      <w:r>
+                        <w:rPr>
+                          <w:rFonts w:ascii="Lucida Console" w:hAnsi="Lucida Console"/>
+                          <w:sz w:val="14"/>
+                        </w:rPr>
+                        <w:tab/>
+                        <w:t>Map output bytes=2485256</w:t>
+                      </w:r>
+                    </w:p>
+                    <w:p>
+                      <w:pPr>
+                        <w:rPr>
+                          <w:rFonts w:ascii="Lucida Console" w:hAnsi="Lucida Console"/>
+                          <w:sz w:val="14"/>
+                        </w:rPr>
+                      </w:pPr>
+                      <w:r>
+                        <w:rPr>
+                          <w:rFonts w:ascii="Lucida Console" w:hAnsi="Lucida Console"/>
+                          <w:sz w:val="14"/>
+                        </w:rPr>
+                        <w:tab/>
+                      </w:r>
+                      <w:r>
+                        <w:rPr>
+                          <w:rFonts w:ascii="Lucida Console" w:hAnsi="Lucida Console"/>
+                          <w:sz w:val="14"/>
+                        </w:rPr>
+                        <w:tab/>
+                        <w:t>Map output materialized bytes=2955658</w:t>
+                      </w:r>
+                    </w:p>
+                    <w:p>
+                      <w:pPr>
+                        <w:rPr>
+                          <w:rFonts w:ascii="Lucida Console" w:hAnsi="Lucida Console"/>
+                          <w:sz w:val="14"/>
+                        </w:rPr>
+                      </w:pPr>
+                      <w:r>
+                        <w:rPr>
+                          <w:rFonts w:ascii="Lucida Console" w:hAnsi="Lucida Console"/>
+                          <w:sz w:val="14"/>
+                        </w:rPr>
+                        <w:tab/>
+                      </w:r>
+                      <w:r>
+                        <w:rPr>
+                          <w:rFonts w:ascii="Lucida Console" w:hAnsi="Lucida Console"/>
+                          <w:sz w:val="14"/>
+                        </w:rPr>
+                        <w:tab/>
+                        <w:t>Input split bytes=600</w:t>
+                      </w:r>
+                    </w:p>
+                    <w:p>
+                      <w:pPr>
+                        <w:rPr>
+                          <w:rFonts w:ascii="Lucida Console" w:hAnsi="Lucida Console"/>
+                          <w:sz w:val="14"/>
+                        </w:rPr>
+                      </w:pPr>
+                      <w:r>
+                        <w:rPr>
+                          <w:rFonts w:ascii="Lucida Console" w:hAnsi="Lucida Console"/>
+                          <w:sz w:val="14"/>
+                        </w:rPr>
+                        <w:tab/>
+                      </w:r>
+                      <w:r>
+                        <w:rPr>
+                          <w:rFonts w:ascii="Lucida Console" w:hAnsi="Lucida Console"/>
+                          <w:sz w:val="14"/>
+                        </w:rPr>
+                        <w:tab/>
+                        <w:t>Combine input records=0</w:t>
+                      </w:r>
+                    </w:p>
+                    <w:p>
+                      <w:pPr>
+                        <w:rPr>
+                          <w:rFonts w:ascii="Lucida Console" w:hAnsi="Lucida Console"/>
+                          <w:sz w:val="14"/>
+                        </w:rPr>
+                      </w:pPr>
+                      <w:r>
+                        <w:rPr>
+                          <w:rFonts w:ascii="Lucida Console" w:hAnsi="Lucida Console"/>
+                          <w:sz w:val="14"/>
+                        </w:rPr>
+                        <w:tab/>
+                      </w:r>
+                      <w:r>
+                        <w:rPr>
+                          <w:rFonts w:ascii="Lucida Console" w:hAnsi="Lucida Console"/>
+                          <w:sz w:val="14"/>
+                        </w:rPr>
+                        <w:tab/>
+                        <w:t>Combine output records=0</w:t>
+                      </w:r>
+                    </w:p>
+                    <w:p>
+                      <w:pPr>
+                        <w:rPr>
+                          <w:rFonts w:ascii="Lucida Console" w:hAnsi="Lucida Console"/>
+                          <w:sz w:val="14"/>
+                        </w:rPr>
+                      </w:pPr>
+                      <w:r>
+                        <w:rPr>
+                          <w:rFonts w:ascii="Lucida Console" w:hAnsi="Lucida Console"/>
+                          <w:sz w:val="14"/>
+                        </w:rPr>
+                        <w:tab/>
+                      </w:r>
+                      <w:r>
+                        <w:rPr>
+                          <w:rFonts w:ascii="Lucida Console" w:hAnsi="Lucida Console"/>
+                          <w:sz w:val="14"/>
+                        </w:rPr>
+                        <w:tab/>
+                        <w:t>Reduce input groups=5</w:t>
+                      </w:r>
+                    </w:p>
+                    <w:p>
+                      <w:pPr>
+                        <w:rPr>
+                          <w:rFonts w:ascii="Lucida Console" w:hAnsi="Lucida Console"/>
+                          <w:sz w:val="14"/>
+                        </w:rPr>
+                      </w:pPr>
+                      <w:r>
+                        <w:rPr>
+                          <w:rFonts w:ascii="Lucida Console" w:hAnsi="Lucida Console"/>
+                          <w:sz w:val="14"/>
+                        </w:rPr>
+                        <w:tab/>
+                      </w:r>
+                      <w:r>
+                        <w:rPr>
+                          <w:rFonts w:ascii="Lucida Console" w:hAnsi="Lucida Console"/>
+                          <w:sz w:val="14"/>
+                        </w:rPr>
+                        <w:tab/>
+                        <w:t>Reduce shuffle bytes=2955658</w:t>
+                      </w:r>
+                    </w:p>
+                    <w:p>
+                      <w:pPr>
+                        <w:rPr>
+                          <w:rFonts w:ascii="Lucida Console" w:hAnsi="Lucida Console"/>
+                          <w:sz w:val="14"/>
+                        </w:rPr>
+                      </w:pPr>
+                      <w:r>
+                        <w:rPr>
+                          <w:rFonts w:ascii="Lucida Console" w:hAnsi="Lucida Console"/>
+                          <w:sz w:val="14"/>
+                        </w:rPr>
+                        <w:tab/>
+                      </w:r>
+                      <w:r>
+                        <w:rPr>
+                          <w:rFonts w:ascii="Lucida Console" w:hAnsi="Lucida Console"/>
+                          <w:sz w:val="14"/>
+                        </w:rPr>
+                        <w:tab/>
+                        <w:t>Reduce input records=235183</w:t>
+                      </w:r>
+                    </w:p>
+                    <w:p>
+                      <w:pPr>
+                        <w:rPr>
+                          <w:rFonts w:ascii="Lucida Console" w:hAnsi="Lucida Console"/>
+                          <w:sz w:val="14"/>
+                        </w:rPr>
+                      </w:pPr>
+                      <w:r>
+                        <w:rPr>
+                          <w:rFonts w:ascii="Lucida Console" w:hAnsi="Lucida Console"/>
+                          <w:sz w:val="14"/>
+                        </w:rPr>
+                        <w:tab/>
+                      </w:r>
+                      <w:r>
+                        <w:rPr>
+                          <w:rFonts w:ascii="Lucida Console" w:hAnsi="Lucida Console"/>
+                          <w:sz w:val="14"/>
+                        </w:rPr>
+                        <w:tab/>
+                        <w:t>Reduce output records=4</w:t>
+                      </w:r>
+                    </w:p>
+                    <w:p>
+                      <w:pPr>
+                        <w:rPr>
+                          <w:rFonts w:ascii="Lucida Console" w:hAnsi="Lucida Console"/>
+                          <w:sz w:val="14"/>
+                        </w:rPr>
+                      </w:pPr>
+                      <w:r>
+                        <w:rPr>
+                          <w:rFonts w:ascii="Lucida Console" w:hAnsi="Lucida Console"/>
+                          <w:sz w:val="14"/>
+                        </w:rPr>
+                        <w:tab/>
+                      </w:r>
+                      <w:r>
+                        <w:rPr>
+                          <w:rFonts w:ascii="Lucida Console" w:hAnsi="Lucida Console"/>
+                          <w:sz w:val="14"/>
+                        </w:rPr>
+                        <w:tab/>
+                        <w:t>Spilled Records=470366</w:t>
+                      </w:r>
+                    </w:p>
+                    <w:p>
+                      <w:pPr>
+                        <w:rPr>
+                          <w:rFonts w:ascii="Lucida Console" w:hAnsi="Lucida Console"/>
+                          <w:sz w:val="14"/>
+                        </w:rPr>
+                      </w:pPr>
+                      <w:r>
+                        <w:rPr>
+                          <w:rFonts w:ascii="Lucida Console" w:hAnsi="Lucida Console"/>
+                          <w:sz w:val="14"/>
+                        </w:rPr>
+                        <w:tab/>
+                      </w:r>
+                      <w:r>
+                        <w:rPr>
+                          <w:rFonts w:ascii="Lucida Console" w:hAnsi="Lucida Console"/>
+                          <w:sz w:val="14"/>
+                        </w:rPr>
+                        <w:tab/>
+                        <w:t>Shuffled Maps =6</w:t>
+                      </w:r>
+                    </w:p>
+                    <w:p>
+                      <w:pPr>
+                        <w:rPr>
+                          <w:rFonts w:ascii="Lucida Console" w:hAnsi="Lucida Console"/>
+                          <w:sz w:val="14"/>
+                        </w:rPr>
+                      </w:pPr>
+                      <w:r>
+                        <w:rPr>
+                          <w:rFonts w:ascii="Lucida Console" w:hAnsi="Lucida Console"/>
+                          <w:sz w:val="14"/>
+                        </w:rPr>
+                        <w:tab/>
+                      </w:r>
+                      <w:r>
+                        <w:rPr>
+                          <w:rFonts w:ascii="Lucida Console" w:hAnsi="Lucida Console"/>
+                          <w:sz w:val="14"/>
+                        </w:rPr>
+                        <w:tab/>
+                        <w:t>Failed Shuffles=0</w:t>
+                      </w:r>
+                    </w:p>
+                    <w:p>
+                      <w:pPr>
+                        <w:rPr>
+                          <w:rFonts w:ascii="Lucida Console" w:hAnsi="Lucida Console"/>
+                          <w:sz w:val="14"/>
+                        </w:rPr>
+                      </w:pPr>
+                      <w:r>
+                        <w:rPr>
+                          <w:rFonts w:ascii="Lucida Console" w:hAnsi="Lucida Console"/>
+                          <w:sz w:val="14"/>
+                        </w:rPr>
+                        <w:tab/>
+                      </w:r>
+                      <w:r>
+                        <w:rPr>
+                          <w:rFonts w:ascii="Lucida Console" w:hAnsi="Lucida Console"/>
+                          <w:sz w:val="14"/>
+                        </w:rPr>
+                        <w:tab/>
+                        <w:t>Merged Map outputs=6</w:t>
+                      </w:r>
+                    </w:p>
+                    <w:p>
+                      <w:pPr>
+                        <w:rPr>
+                          <w:rFonts w:ascii="Lucida Console" w:hAnsi="Lucida Console"/>
+                          <w:sz w:val="14"/>
+                        </w:rPr>
+                      </w:pPr>
+                      <w:r>
+                        <w:rPr>
+                          <w:rFonts w:ascii="Lucida Console" w:hAnsi="Lucida Console"/>
+                          <w:sz w:val="14"/>
+                        </w:rPr>
+                        <w:tab/>
+                      </w:r>
+                      <w:r>
+                        <w:rPr>
+                          <w:rFonts w:ascii="Lucida Console" w:hAnsi="Lucida Console"/>
+                          <w:sz w:val="14"/>
+                        </w:rPr>
+                        <w:tab/>
+                        <w:t>GC time elapsed (ms)=300</w:t>
+                      </w:r>
+                    </w:p>
+                    <w:p>
+                      <w:pPr>
+                        <w:rPr>
+                          <w:rFonts w:ascii="Lucida Console" w:hAnsi="Lucida Console"/>
+                          <w:sz w:val="14"/>
+                        </w:rPr>
+                      </w:pPr>
+                      <w:r>
+                        <w:rPr>
+                          <w:rFonts w:ascii="Lucida Console" w:hAnsi="Lucida Console"/>
+                          <w:sz w:val="14"/>
+                        </w:rPr>
+                        <w:tab/>
+                      </w:r>
+                      <w:r>
+                        <w:rPr>
+                          <w:rFonts w:ascii="Lucida Console" w:hAnsi="Lucida Console"/>
+                          <w:sz w:val="14"/>
+                        </w:rPr>
+                        <w:tab/>
+                        <w:t>Total committed heap usage (bytes)=3470262272</w:t>
+                      </w:r>
+                    </w:p>
+                    <w:p>
+                      <w:pPr>
+                        <w:rPr>
+                          <w:rFonts w:ascii="Lucida Console" w:hAnsi="Lucida Console"/>
+                          <w:sz w:val="14"/>
+                        </w:rPr>
+                      </w:pPr>
+                      <w:r>
+                        <w:rPr>
+                          <w:rFonts w:ascii="Lucida Console" w:hAnsi="Lucida Console"/>
+                          <w:sz w:val="14"/>
+                        </w:rPr>
+                        <w:tab/>
+                        <w:t>Shuffle Errors</w:t>
+                      </w:r>
+                    </w:p>
+                    <w:p>
+                      <w:pPr>
+                        <w:rPr>
+                          <w:rFonts w:ascii="Lucida Console" w:hAnsi="Lucida Console"/>
+                          <w:sz w:val="14"/>
+                        </w:rPr>
+                      </w:pPr>
+                      <w:r>
+                        <w:rPr>
+                          <w:rFonts w:ascii="Lucida Console" w:hAnsi="Lucida Console"/>
+                          <w:sz w:val="14"/>
+                        </w:rPr>
+                        <w:tab/>
+                      </w:r>
+                      <w:r>
+                        <w:rPr>
+                          <w:rFonts w:ascii="Lucida Console" w:hAnsi="Lucida Console"/>
+                          <w:sz w:val="14"/>
+                        </w:rPr>
+                        <w:tab/>
+                        <w:t>BAD_ID=0</w:t>
+                      </w:r>
+                    </w:p>
+                    <w:p>
+                      <w:pPr>
+                        <w:rPr>
+                          <w:rFonts w:ascii="Lucida Console" w:hAnsi="Lucida Console"/>
+                          <w:sz w:val="14"/>
+                        </w:rPr>
+                      </w:pPr>
+                      <w:r>
+                        <w:rPr>
+                          <w:rFonts w:ascii="Lucida Console" w:hAnsi="Lucida Console"/>
+                          <w:sz w:val="14"/>
+                        </w:rPr>
+                        <w:tab/>
+                      </w:r>
+                      <w:r>
+                        <w:rPr>
+                          <w:rFonts w:ascii="Lucida Console" w:hAnsi="Lucida Console"/>
+                          <w:sz w:val="14"/>
+                        </w:rPr>
+                        <w:tab/>
+                        <w:t>CONNECTION=0</w:t>
+                      </w:r>
+                    </w:p>
+                    <w:p>
+                      <w:pPr>
+                        <w:rPr>
+                          <w:rFonts w:ascii="Lucida Console" w:hAnsi="Lucida Console"/>
+                          <w:sz w:val="14"/>
+                        </w:rPr>
+                      </w:pPr>
+                      <w:r>
+                        <w:rPr>
+                          <w:rFonts w:ascii="Lucida Console" w:hAnsi="Lucida Console"/>
+                          <w:sz w:val="14"/>
+                        </w:rPr>
+                        <w:tab/>
+                      </w:r>
+                      <w:r>
+                        <w:rPr>
+                          <w:rFonts w:ascii="Lucida Console" w:hAnsi="Lucida Console"/>
+                          <w:sz w:val="14"/>
+                        </w:rPr>
+                        <w:tab/>
+                        <w:t>IO_ERROR=0</w:t>
+                      </w:r>
+                    </w:p>
+                    <w:p>
+                      <w:pPr>
+                        <w:rPr>
+                          <w:rFonts w:ascii="Lucida Console" w:hAnsi="Lucida Console"/>
+                          <w:sz w:val="14"/>
+                        </w:rPr>
+                      </w:pPr>
+                      <w:r>
+                        <w:rPr>
+                          <w:rFonts w:ascii="Lucida Console" w:hAnsi="Lucida Console"/>
+                          <w:sz w:val="14"/>
+                        </w:rPr>
+                        <w:tab/>
+                      </w:r>
+                      <w:r>
+                        <w:rPr>
+                          <w:rFonts w:ascii="Lucida Console" w:hAnsi="Lucida Console"/>
+                          <w:sz w:val="14"/>
+                        </w:rPr>
+                        <w:tab/>
+                        <w:t>WRONG_LENGTH=0</w:t>
+                      </w:r>
+                    </w:p>
+                    <w:p>
+                      <w:pPr>
+                        <w:rPr>
+                          <w:rFonts w:ascii="Lucida Console" w:hAnsi="Lucida Console"/>
+                          <w:sz w:val="14"/>
+                        </w:rPr>
+                      </w:pPr>
+                      <w:r>
+                        <w:rPr>
+                          <w:rFonts w:ascii="Lucida Console" w:hAnsi="Lucida Console"/>
+                          <w:sz w:val="14"/>
+                        </w:rPr>
+                        <w:tab/>
+                      </w:r>
+                      <w:r>
+                        <w:rPr>
+                          <w:rFonts w:ascii="Lucida Console" w:hAnsi="Lucida Console"/>
+                          <w:sz w:val="14"/>
+                        </w:rPr>
+                        <w:tab/>
+                        <w:t>WRONG_MAP=0</w:t>
+                      </w:r>
+                    </w:p>
+                    <w:p>
+                      <w:pPr>
+                        <w:rPr>
+                          <w:rFonts w:ascii="Lucida Console" w:hAnsi="Lucida Console"/>
+                          <w:sz w:val="14"/>
+                        </w:rPr>
+                      </w:pPr>
+                      <w:r>
+                        <w:rPr>
+                          <w:rFonts w:ascii="Lucida Console" w:hAnsi="Lucida Console"/>
+                          <w:sz w:val="14"/>
+                        </w:rPr>
+                        <w:tab/>
+                      </w:r>
+                      <w:r>
+                        <w:rPr>
+                          <w:rFonts w:ascii="Lucida Console" w:hAnsi="Lucida Console"/>
+                          <w:sz w:val="14"/>
+                        </w:rPr>
+                        <w:tab/>
+                        <w:t>WRONG_REDUCE=0</w:t>
+                      </w:r>
+                    </w:p>
+                    <w:p>
+                      <w:pPr>
+                        <w:rPr>
+                          <w:rFonts w:ascii="Lucida Console" w:hAnsi="Lucida Console"/>
+                          <w:sz w:val="14"/>
+                        </w:rPr>
+                      </w:pPr>
+                      <w:r>
+                        <w:rPr>
+                          <w:rFonts w:ascii="Lucida Console" w:hAnsi="Lucida Console"/>
+                          <w:sz w:val="14"/>
+                        </w:rPr>
+                        <w:tab/>
+                        <w:t xml:space="preserve">File Input Format Counters </w:t>
+                      </w:r>
+                    </w:p>
+                    <w:p>
+                      <w:pPr>
+                        <w:rPr>
+                          <w:rFonts w:ascii="Lucida Console" w:hAnsi="Lucida Console"/>
+                          <w:sz w:val="14"/>
+                        </w:rPr>
+                      </w:pPr>
+                      <w:r>
+                        <w:rPr>
+                          <w:rFonts w:ascii="Lucida Console" w:hAnsi="Lucida Console"/>
+                          <w:sz w:val="14"/>
+                        </w:rPr>
+                        <w:tab/>
+                      </w:r>
+                      <w:r>
+                        <w:rPr>
+                          <w:rFonts w:ascii="Lucida Console" w:hAnsi="Lucida Console"/>
+                          <w:sz w:val="14"/>
+                        </w:rPr>
+                        <w:tab/>
+                        <w:t>Bytes Read=34172835</w:t>
+                      </w:r>
+                    </w:p>
+                    <w:p>
+                      <w:pPr>
+                        <w:rPr>
+                          <w:rFonts w:ascii="Lucida Console" w:hAnsi="Lucida Console"/>
+                          <w:sz w:val="14"/>
+                        </w:rPr>
+                      </w:pPr>
+                      <w:r>
+                        <w:rPr>
+                          <w:rFonts w:ascii="Lucida Console" w:hAnsi="Lucida Console"/>
+                          <w:sz w:val="14"/>
+                        </w:rPr>
+                        <w:tab/>
+                        <w:t xml:space="preserve">File Output Format Counters </w:t>
+                      </w:r>
+                    </w:p>
+                    <w:p>
+                      <w:pPr>
+                        <w:rPr>
+                          <w:rFonts w:ascii="Lucida Console" w:hAnsi="Lucida Console"/>
+                          <w:sz w:val="14"/>
+                        </w:rPr>
+                      </w:pPr>
+                      <w:r>
+                        <w:rPr>
+                          <w:rFonts w:ascii="Lucida Console" w:hAnsi="Lucida Console"/>
+                          <w:sz w:val="14"/>
+                        </w:rPr>
+                        <w:tab/>
+                      </w:r>
+                      <w:r>
+                        <w:rPr>
+                          <w:rFonts w:ascii="Lucida Console" w:hAnsi="Lucida Console"/>
+                          <w:sz w:val="14"/>
+                        </w:rPr>
+                        <w:tab/>
+                        <w:t>Bytes Written=44</w:t>
+                      </w:r>
+                    </w:p>
+                    <w:p>
+                      <w:pPr>
+                        <w:rPr>
+                          <w:rFonts w:ascii="Lucida Console" w:hAnsi="Lucida Console"/>
+                          <w:sz w:val="14"/>
+                        </w:rPr>
+                      </w:pPr>
+                      <w:r>
+                        <w:rPr>
+                          <w:rFonts w:ascii="Lucida Console" w:hAnsi="Lucida Console"/>
+                          <w:sz w:val="14"/>
+                        </w:rPr>
+                        <w:t>15/10/23 14:35:39 INFO streaming.StreamJob: Output</w:t>
+                      </w:r>
+                      <w:r>
+                        <w:rPr>
+                          <w:rFonts w:ascii="Lucida Console" w:hAnsi="Lucida Console"/>
+                          <w:sz w:val="14"/>
+                        </w:rPr>
+                        <w:t xml:space="preserve"> directory: /user/oxclo</w:t>
+                      </w:r>
+                      <w:r>
+                        <w:rPr>
+                          <w:rFonts w:ascii="Lucida Console" w:hAnsi="Lucida Console"/>
+                          <w:sz w:val="14"/>
+                        </w:rPr>
+                        <w:t>/output</w:t>
+                      </w:r>
+                    </w:p>
+                    <w:p>
+                      <w:pPr>
+                        <w:rPr>
+                          <w:rFonts w:ascii="Lucida Console" w:hAnsi="Lucida Console"/>
+                          <w:sz w:val="14"/>
+                        </w:rPr>
+                      </w:pPr>
+                    </w:p>
+                  </w:txbxContent>
+                </v:textbox>
+                <w10:wrap type="topAndBottom"/>
+              </v:shape>
+            </w:pict>
+          </mc:Fallback>
+        </mc:AlternateContent>
+      </w:r>
+      <w:r>
+        <w:t xml:space="preserve">You should see a </w:t>
+      </w:r>
+      <w:r>
+        <w:rPr>
+          <w:b/>
+        </w:rPr>
+        <w:t>lot</w:t>
+      </w:r>
+      <w:r>
+        <w:t xml:space="preserve"> of log output, ending something similar to:</w:t>
+      </w:r>
+      <w:r>
+        <w:br/>
+      </w:r>
+    </w:p>
+    <w:p>
+      <w:pPr>
+        <w:pStyle w:val="ListParagraph"/>
+        <w:numPr>
+          <w:ilvl w:val="1"/>
+          <w:numId w:val="7"/>
+        </w:numPr>
+      </w:pPr>
+      <w:r>
+        <w:t>Now you can check if there is any output:</w:t>
+      </w:r>
+      <w:r>
+        <w:br/>
+      </w:r>
+      <w:r>
+        <w:br/>
+      </w:r>
+      <w:r>
+        <w:rPr>
+          <w:rFonts w:ascii="Lucida Console" w:hAnsi="Lucida Console"/>
+          <w:sz w:val="22"/>
+        </w:rPr>
+        <w:t>hadoop fs –cat /us</w:t>
+      </w:r>
+      <w:r>
+        <w:rPr>
+          <w:rFonts w:ascii="Lucida Console" w:hAnsi="Lucida Console"/>
+          <w:sz w:val="22"/>
+        </w:rPr>
+        <w:t>er/oxclo</w:t>
+      </w:r>
+      <w:r>
+        <w:rPr>
+          <w:rFonts w:ascii="Lucida Console" w:hAnsi="Lucida Console"/>
+          <w:sz w:val="22"/>
+        </w:rPr>
+        <w:t>/output/part-00000</w:t>
+      </w:r>
+      <w:r>
+        <w:rPr>
+          <w:rFonts w:ascii="Lucida Console" w:hAnsi="Lucida Console"/>
+        </w:rPr>
+        <w:br/>
+      </w:r>
+    </w:p>
+    <w:p>
+      <w:pPr>
+        <w:pStyle w:val="ListParagraph"/>
+        <w:numPr>
+          <w:ilvl w:val="1"/>
+          <w:numId w:val="7"/>
+        </w:numPr>
+        <w:rPr>
+          <w:rFonts w:ascii="Lucida Console" w:hAnsi="Lucida Console"/>
+          <w:sz w:val="18"/>
+        </w:rPr>
+      </w:pPr>
+      <w:r>
+        <w:t>You should see:</w:t>
+      </w:r>
+      <w:r>
+        <w:br/>
+      </w:r>
+      <w:r>
+        <w:rPr>
+          <w:rFonts w:ascii="Lucida Console" w:hAnsi="Lucida Console"/>
+          <w:sz w:val="18"/>
+        </w:rPr>
+        <w:t>15/10/23 14:38:44 WARN util.NativeCodeLoader: Unable to load native-hadoop library for your platform... using builtin-java classes where applicable</w:t>
+      </w:r>
+    </w:p>
+    <w:p>
+      <w:pPr>
+        <w:pStyle w:val="ListParagraph"/>
+        <w:ind w:left="1440"/>
+        <w:rPr>
+          <w:rFonts w:ascii="Lucida Console" w:hAnsi="Lucida Console"/>
+          <w:sz w:val="18"/>
+        </w:rPr>
+      </w:pPr>
+      <w:r>
+        <w:rPr>
+          <w:rFonts w:ascii="Lucida Console" w:hAnsi="Lucida Console"/>
+          <w:sz w:val="18"/>
+        </w:rPr>
+        <w:t>SF18</w:t>
+      </w:r>
+      <w:r>
+        <w:rPr>
+          <w:rFonts w:ascii="Lucida Console" w:hAnsi="Lucida Console"/>
+          <w:sz w:val="18"/>
+        </w:rPr>
+        <w:tab/>
+        <w:t>10.57</w:t>
+      </w:r>
+    </w:p>
+    <w:p>
+      <w:pPr>
+        <w:pStyle w:val="ListParagraph"/>
+        <w:ind w:left="1440"/>
+        <w:rPr>
+          <w:rFonts w:ascii="Lucida Console" w:hAnsi="Lucida Console"/>
+          <w:sz w:val="18"/>
+        </w:rPr>
+      </w:pPr>
+      <w:r>
+        <w:rPr>
+          <w:rFonts w:ascii="Lucida Console" w:hAnsi="Lucida Console"/>
+          <w:sz w:val="18"/>
+        </w:rPr>
+        <w:t>SF36</w:t>
+      </w:r>
+      <w:r>
+        <w:rPr>
+          <w:rFonts w:ascii="Lucida Console" w:hAnsi="Lucida Console"/>
+          <w:sz w:val="18"/>
+        </w:rPr>
+        <w:tab/>
+        <w:t>11.05</w:t>
+      </w:r>
+    </w:p>
+    <w:p>
+      <w:pPr>
+        <w:pStyle w:val="ListParagraph"/>
+        <w:ind w:left="1440"/>
+        <w:rPr>
+          <w:rFonts w:ascii="Lucida Console" w:hAnsi="Lucida Console"/>
+          <w:sz w:val="18"/>
+        </w:rPr>
+      </w:pPr>
+      <w:r>
+        <w:rPr>
+          <w:rFonts w:ascii="Lucida Console" w:hAnsi="Lucida Console"/>
+          <w:sz w:val="18"/>
+        </w:rPr>
+        <w:t>SF37</w:t>
+      </w:r>
+      <w:r>
+        <w:rPr>
+          <w:rFonts w:ascii="Lucida Console" w:hAnsi="Lucida Console"/>
+          <w:sz w:val="18"/>
+        </w:rPr>
+        <w:tab/>
+        <w:t>7.079</w:t>
+      </w:r>
+    </w:p>
+    <w:p>
+      <w:pPr>
+        <w:pStyle w:val="ListParagraph"/>
+        <w:ind w:left="1440"/>
+        <w:rPr>
+          <w:rFonts w:ascii="Lucida Console" w:hAnsi="Lucida Console"/>
+          <w:sz w:val="18"/>
+        </w:rPr>
+      </w:pPr>
+      <w:r>
+        <w:rPr>
+          <w:rFonts w:ascii="Lucida Console" w:hAnsi="Lucida Console"/>
+          <w:sz w:val="18"/>
+        </w:rPr>
+        <w:t>SF04</w:t>
+      </w:r>
+      <w:r>
+        <w:rPr>
+          <w:rFonts w:ascii="Lucida Console" w:hAnsi="Lucida Console"/>
+          <w:sz w:val="18"/>
+        </w:rPr>
+        <w:tab/>
+        <w:t>34.12</w:t>
+      </w:r>
+      <w:r>
+        <w:rPr>
+          <w:rFonts w:ascii="Lucida Console" w:hAnsi="Lucida Console"/>
+          <w:sz w:val="18"/>
+        </w:rPr>
+        <w:br/>
+      </w:r>
+    </w:p>
+    <w:p>
+      <w:pPr>
+        <w:pStyle w:val="ListParagraph"/>
+        <w:numPr>
+          <w:ilvl w:val="1"/>
+          <w:numId w:val="7"/>
+        </w:numPr>
+      </w:pPr>
+      <w:r>
+        <w:t>If you do not see the same output, then check your code and re-run. If you re-run you will need to specify a new output directory (e.g. output-2).</w:t>
+      </w:r>
+    </w:p>
+    <w:p>
+      <w:pPr>
+        <w:pStyle w:val="ListParagraph"/>
+        <w:ind w:left="1440"/>
+      </w:pPr>
+      <w:r>
+        <w:br w:type="column"/>
+      </w:r>
+    </w:p>
+    <w:p>
+      <w:pPr>
+        <w:pStyle w:val="ListParagraph"/>
+        <w:numPr>
+          <w:ilvl w:val="0"/>
+          <w:numId w:val="7"/>
+        </w:numPr>
+        <w:rPr>
+          <w:rFonts w:ascii="Lucida Console" w:hAnsi="Lucida Console"/>
+        </w:rPr>
+      </w:pPr>
+      <w:r>
+        <w:t xml:space="preserve">Now modify your code to calculate the average wind velocity at each station. </w:t>
+      </w:r>
+      <w:r>
+        <w:br/>
+      </w:r>
+      <w:r>
+        <w:br/>
+        <w:t>Hint 1: copy your reducer.py code to reducer-average.py to start with.</w:t>
+      </w:r>
+      <w:r>
+        <w:br/>
+        <w:t>Hint 2: you shouldn’t need to change the mapper</w:t>
+      </w:r>
+      <w:r>
+        <w:br/>
+      </w:r>
+      <w:r>
+        <w:br/>
+        <w:t>Run your code using hadoop and compare your answers to these:</w:t>
+      </w:r>
+      <w:r>
+        <w:br/>
+      </w:r>
+      <w:r>
+        <w:br/>
+      </w:r>
+      <w:r>
+        <w:rPr>
+          <w:rFonts w:ascii="Lucida Console" w:hAnsi="Lucida Console"/>
+        </w:rPr>
+        <w:t>SF18</w:t>
+      </w:r>
+      <w:r>
+        <w:rPr>
+          <w:rFonts w:ascii="Lucida Console" w:hAnsi="Lucida Console"/>
+        </w:rPr>
+        <w:tab/>
+        <w:t>2.22022343917</w:t>
+      </w:r>
+    </w:p>
+    <w:p>
+      <w:pPr>
+        <w:pStyle w:val="ListParagraph"/>
+        <w:rPr>
+          <w:rFonts w:ascii="Lucida Console" w:hAnsi="Lucida Console"/>
+        </w:rPr>
+      </w:pPr>
+      <w:r>
+        <w:rPr>
+          <w:rFonts w:ascii="Lucida Console" w:hAnsi="Lucida Console"/>
+        </w:rPr>
+        <w:t>SF36</w:t>
+      </w:r>
+      <w:r>
+        <w:rPr>
+          <w:rFonts w:ascii="Lucida Console" w:hAnsi="Lucida Console"/>
+        </w:rPr>
+        <w:tab/>
+        <w:t>2.46417253091</w:t>
+      </w:r>
+    </w:p>
+    <w:p>
+      <w:pPr>
+        <w:pStyle w:val="ListParagraph"/>
+        <w:rPr>
+          <w:rFonts w:ascii="Lucida Console" w:hAnsi="Lucida Console"/>
+        </w:rPr>
+      </w:pPr>
+      <w:r>
+        <w:rPr>
+          <w:rFonts w:ascii="Lucida Console" w:hAnsi="Lucida Console"/>
+        </w:rPr>
+        <w:t>SF37</w:t>
+      </w:r>
+      <w:r>
+        <w:rPr>
+          <w:rFonts w:ascii="Lucida Console" w:hAnsi="Lucida Console"/>
+        </w:rPr>
+        <w:tab/>
+        <w:t>2.2604035055</w:t>
+      </w:r>
+    </w:p>
+    <w:p>
+      <w:pPr>
+        <w:pStyle w:val="ListParagraph"/>
+      </w:pPr>
+      <w:r>
+        <w:rPr>
+          <w:rFonts w:ascii="Lucida Console" w:hAnsi="Lucida Console"/>
+        </w:rPr>
+        <w:t>SF04</w:t>
+      </w:r>
+      <w:r>
+        <w:rPr>
+          <w:rFonts w:ascii="Lucida Console" w:hAnsi="Lucida Console"/>
+        </w:rPr>
+        <w:tab/>
+        <w:t>2.30098174812</w:t>
+      </w:r>
+      <w:r>
+        <w:rPr>
+          <w:rFonts w:ascii="Lucida Console" w:hAnsi="Lucida Console"/>
+        </w:rPr>
+        <w:br/>
+      </w:r>
+    </w:p>
+    <w:p>
+      <w:pPr>
+        <w:pStyle w:val="ListParagraph"/>
+        <w:numPr>
+          <w:ilvl w:val="0"/>
+          <w:numId w:val="7"/>
+        </w:numPr>
+      </w:pPr>
+      <w:r>
+        <w:t>Congratulations! You have completed this exercise.</w:t>
+      </w:r>
+    </w:p>
+    <w:p>
+      <w:pPr>
+        <w:ind w:left="360"/>
+      </w:pPr>
+    </w:p>
+    <w:p>
+      <w:bookmarkStart w:id="0" w:name="_GoBack"/>
+      <w:bookmarkEnd w:id="0"/>
     </w:p>
     <w:p>
       <w:pPr>
@@ -3884,6 +6538,7 @@
   <w:style w:type="character" w:default="1" w:styleId="DefaultParagraphFont">
     <w:name w:val="Default Paragraph Font"/>
     <w:uiPriority w:val="1"/>
+    <w:semiHidden/>
     <w:unhideWhenUsed/>
   </w:style>
   <w:style w:type="table" w:default="1" w:styleId="TableNormal">
@@ -4274,6 +6929,7 @@
   <w:style w:type="character" w:default="1" w:styleId="DefaultParagraphFont">
     <w:name w:val="Default Paragraph Font"/>
     <w:uiPriority w:val="1"/>
+    <w:semiHidden/>
     <w:unhideWhenUsed/>
   </w:style>
   <w:style w:type="table" w:default="1" w:styleId="TableNormal">
